--- a/Отчёт.docx
+++ b/Отчёт.docx
@@ -270,7 +270,27 @@
           <w:sz w:val="28"/>
           <w:szCs w:val="28"/>
         </w:rPr>
-        <w:t xml:space="preserve"> «Проектирование игр»</w:t>
+        <w:t xml:space="preserve"> «</w:t>
+      </w:r>
+      <w:r>
+        <w:rPr>
+          <w:rFonts w:ascii="Times New Roman" w:eastAsia="Times New Roman" w:hAnsi="Times New Roman" w:cs="Times New Roman"/>
+          <w:b/>
+          <w:color w:val="auto"/>
+          <w:sz w:val="28"/>
+          <w:szCs w:val="28"/>
+        </w:rPr>
+        <w:t>Системы виртуальной реальности</w:t>
+      </w:r>
+      <w:r>
+        <w:rPr>
+          <w:rFonts w:ascii="Times New Roman" w:eastAsia="Times New Roman" w:hAnsi="Times New Roman" w:cs="Times New Roman"/>
+          <w:b/>
+          <w:color w:val="auto"/>
+          <w:sz w:val="28"/>
+          <w:szCs w:val="28"/>
+        </w:rPr>
+        <w:t>»</w:t>
       </w:r>
     </w:p>
     <w:p>
@@ -415,7 +435,25 @@
           <w:sz w:val="28"/>
           <w:szCs w:val="28"/>
         </w:rPr>
-        <w:t>группы ПС-31</w:t>
+        <w:t>группы ПС-</w:t>
+      </w:r>
+      <w:r>
+        <w:rPr>
+          <w:rFonts w:ascii="Times New Roman" w:eastAsia="Times New Roman" w:hAnsi="Times New Roman" w:cs="Times New Roman"/>
+          <w:color w:val="auto"/>
+          <w:sz w:val="28"/>
+          <w:szCs w:val="28"/>
+        </w:rPr>
+        <w:t>4</w:t>
+      </w:r>
+      <w:r>
+        <w:rPr>
+          <w:rFonts w:ascii="Times New Roman" w:eastAsia="Times New Roman" w:hAnsi="Times New Roman" w:cs="Times New Roman"/>
+          <w:color w:val="auto"/>
+          <w:sz w:val="28"/>
+          <w:szCs w:val="28"/>
+        </w:rPr>
+        <w:t>1</w:t>
       </w:r>
     </w:p>
     <w:p>
@@ -491,6 +529,7 @@
         </w:rPr>
         <w:br/>
       </w:r>
+      <w:proofErr w:type="spellStart"/>
       <w:r>
         <w:rPr>
           <w:rFonts w:ascii="Times New Roman" w:eastAsia="Times New Roman" w:hAnsi="Times New Roman" w:cs="Times New Roman"/>
@@ -498,8 +537,9 @@
           <w:sz w:val="28"/>
           <w:szCs w:val="28"/>
         </w:rPr>
-        <w:t>Чугунов</w:t>
-      </w:r>
+        <w:t>Якимычев</w:t>
+      </w:r>
+      <w:proofErr w:type="spellEnd"/>
       <w:r>
         <w:rPr>
           <w:rFonts w:ascii="Times New Roman" w:eastAsia="Times New Roman" w:hAnsi="Times New Roman" w:cs="Times New Roman"/>
@@ -516,7 +556,7 @@
           <w:sz w:val="28"/>
           <w:szCs w:val="28"/>
         </w:rPr>
-        <w:t>М</w:t>
+        <w:t>Н</w:t>
       </w:r>
       <w:r>
         <w:rPr>
@@ -533,9 +573,8 @@
           <w:color w:val="auto"/>
           <w:sz w:val="28"/>
           <w:szCs w:val="28"/>
-          <w:lang w:val="en-US"/>
-        </w:rPr>
-        <w:t>A</w:t>
+        </w:rPr>
+        <w:t>А</w:t>
       </w:r>
       <w:r>
         <w:rPr>
@@ -751,7 +790,7 @@
             </w:rPr>
             <w:fldChar w:fldCharType="separate"/>
           </w:r>
-          <w:hyperlink w:anchor="_Toc493346561" w:history="1">
+          <w:hyperlink w:anchor="_Toc503256353" w:history="1">
             <w:r>
               <w:rPr>
                 <w:rStyle w:val="a4"/>
@@ -779,7 +818,7 @@
                 <w:noProof/>
                 <w:webHidden/>
               </w:rPr>
-              <w:instrText xml:space="preserve"> PAGEREF _Toc493346561 \h </w:instrText>
+              <w:instrText xml:space="preserve"> PAGEREF _Toc503256353 \h </w:instrText>
             </w:r>
             <w:r>
               <w:rPr>
@@ -824,14 +863,14 @@
               <w:szCs w:val="22"/>
             </w:rPr>
           </w:pPr>
-          <w:hyperlink w:anchor="_Toc493346562" w:history="1">
+          <w:hyperlink w:anchor="_Toc503256354" w:history="1">
             <w:r>
               <w:rPr>
                 <w:rStyle w:val="a4"/>
                 <w:rFonts w:eastAsia="Times New Roman"/>
                 <w:noProof/>
               </w:rPr>
-              <w:t>Концепция</w:t>
+              <w:t>Концепция и идея</w:t>
             </w:r>
             <w:r>
               <w:rPr>
@@ -852,7 +891,7 @@
                 <w:noProof/>
                 <w:webHidden/>
               </w:rPr>
-              <w:instrText xml:space="preserve"> PAGEREF _Toc493346562 \h </w:instrText>
+              <w:instrText xml:space="preserve"> PAGEREF _Toc503256354 \h </w:instrText>
             </w:r>
             <w:r>
               <w:rPr>
@@ -897,13 +936,13 @@
               <w:szCs w:val="22"/>
             </w:rPr>
           </w:pPr>
-          <w:hyperlink w:anchor="_Toc493346563" w:history="1">
+          <w:hyperlink w:anchor="_Toc503256355" w:history="1">
             <w:r>
               <w:rPr>
                 <w:rStyle w:val="a4"/>
                 <w:noProof/>
               </w:rPr>
-              <w:t>Описание игры</w:t>
+              <w:t>Сценарий игры</w:t>
             </w:r>
             <w:r>
               <w:rPr>
@@ -924,7 +963,7 @@
                 <w:noProof/>
                 <w:webHidden/>
               </w:rPr>
-              <w:instrText xml:space="preserve"> PAGEREF _Toc493346563 \h </w:instrText>
+              <w:instrText xml:space="preserve"> PAGEREF _Toc503256355 \h </w:instrText>
             </w:r>
             <w:r>
               <w:rPr>
@@ -944,7 +983,7 @@
                 <w:noProof/>
                 <w:webHidden/>
               </w:rPr>
-              <w:t>5</w:t>
+              <w:t>4</w:t>
             </w:r>
             <w:r>
               <w:rPr>
@@ -969,13 +1008,13 @@
               <w:szCs w:val="22"/>
             </w:rPr>
           </w:pPr>
-          <w:hyperlink w:anchor="_Toc493346564" w:history="1">
+          <w:hyperlink w:anchor="_Toc503256356" w:history="1">
             <w:r>
               <w:rPr>
                 <w:rStyle w:val="a4"/>
                 <w:noProof/>
               </w:rPr>
-              <w:t>Механика</w:t>
+              <w:t>Требование технологии</w:t>
             </w:r>
             <w:r>
               <w:rPr>
@@ -996,7 +1035,7 @@
                 <w:noProof/>
                 <w:webHidden/>
               </w:rPr>
-              <w:instrText xml:space="preserve"> PAGEREF _Toc493346564 \h </w:instrText>
+              <w:instrText xml:space="preserve"> PAGEREF _Toc503256356 \h </w:instrText>
             </w:r>
             <w:r>
               <w:rPr>
@@ -1016,7 +1055,7 @@
                 <w:noProof/>
                 <w:webHidden/>
               </w:rPr>
-              <w:t>6</w:t>
+              <w:t>4</w:t>
             </w:r>
             <w:r>
               <w:rPr>
@@ -1041,14 +1080,13 @@
               <w:szCs w:val="22"/>
             </w:rPr>
           </w:pPr>
-          <w:hyperlink w:anchor="_Toc493346565" w:history="1">
+          <w:hyperlink w:anchor="_Toc503256357" w:history="1">
             <w:r>
               <w:rPr>
                 <w:rStyle w:val="a4"/>
-                <w:rFonts w:eastAsia="Times New Roman"/>
-                <w:noProof/>
-              </w:rPr>
-              <w:t>Динамика</w:t>
+                <w:noProof/>
+              </w:rPr>
+              <w:t>Описание процесса игры</w:t>
             </w:r>
             <w:r>
               <w:rPr>
@@ -1069,7 +1107,7 @@
                 <w:noProof/>
                 <w:webHidden/>
               </w:rPr>
-              <w:instrText xml:space="preserve"> PAGEREF _Toc493346565 \h </w:instrText>
+              <w:instrText xml:space="preserve"> PAGEREF _Toc503256357 \h </w:instrText>
             </w:r>
             <w:r>
               <w:rPr>
@@ -1089,7 +1127,7 @@
                 <w:noProof/>
                 <w:webHidden/>
               </w:rPr>
-              <w:t>7</w:t>
+              <w:t>4</w:t>
             </w:r>
             <w:r>
               <w:rPr>
@@ -1114,13 +1152,13 @@
               <w:szCs w:val="22"/>
             </w:rPr>
           </w:pPr>
-          <w:hyperlink w:anchor="_Toc493346566" w:history="1">
+          <w:hyperlink w:anchor="_Toc503256358" w:history="1">
             <w:r>
               <w:rPr>
                 <w:rStyle w:val="a4"/>
                 <w:noProof/>
               </w:rPr>
-              <w:t>Уровни</w:t>
+              <w:t>Персонажи</w:t>
             </w:r>
             <w:r>
               <w:rPr>
@@ -1141,7 +1179,7 @@
                 <w:noProof/>
                 <w:webHidden/>
               </w:rPr>
-              <w:instrText xml:space="preserve"> PAGEREF _Toc493346566 \h </w:instrText>
+              <w:instrText xml:space="preserve"> PAGEREF _Toc503256358 \h </w:instrText>
             </w:r>
             <w:r>
               <w:rPr>
@@ -1161,7 +1199,7 @@
                 <w:noProof/>
                 <w:webHidden/>
               </w:rPr>
-              <w:t>8</w:t>
+              <w:t>5</w:t>
             </w:r>
             <w:r>
               <w:rPr>
@@ -1186,13 +1224,13 @@
               <w:szCs w:val="22"/>
             </w:rPr>
           </w:pPr>
-          <w:hyperlink w:anchor="_Toc493346567" w:history="1">
+          <w:hyperlink w:anchor="_Toc503256359" w:history="1">
             <w:r>
               <w:rPr>
                 <w:rStyle w:val="a4"/>
                 <w:noProof/>
               </w:rPr>
-              <w:t>Экраны</w:t>
+              <w:t>Интерактив</w:t>
             </w:r>
             <w:r>
               <w:rPr>
@@ -1213,7 +1251,7 @@
                 <w:noProof/>
                 <w:webHidden/>
               </w:rPr>
-              <w:instrText xml:space="preserve"> PAGEREF _Toc493346567 \h </w:instrText>
+              <w:instrText xml:space="preserve"> PAGEREF _Toc503256359 \h </w:instrText>
             </w:r>
             <w:r>
               <w:rPr>
@@ -1233,7 +1271,7 @@
                 <w:noProof/>
                 <w:webHidden/>
               </w:rPr>
-              <w:t>9</w:t>
+              <w:t>5</w:t>
             </w:r>
             <w:r>
               <w:rPr>
@@ -1258,12 +1296,301 @@
               <w:szCs w:val="22"/>
             </w:rPr>
           </w:pPr>
-          <w:hyperlink w:anchor="_Toc493346568" w:history="1">
+          <w:hyperlink w:anchor="_Toc503256360" w:history="1">
             <w:r>
               <w:rPr>
                 <w:rStyle w:val="a4"/>
                 <w:noProof/>
               </w:rPr>
+              <w:t>Среда</w:t>
+            </w:r>
+            <w:r>
+              <w:rPr>
+                <w:noProof/>
+                <w:webHidden/>
+              </w:rPr>
+              <w:tab/>
+            </w:r>
+            <w:r>
+              <w:rPr>
+                <w:noProof/>
+                <w:webHidden/>
+              </w:rPr>
+              <w:fldChar w:fldCharType="begin"/>
+            </w:r>
+            <w:r>
+              <w:rPr>
+                <w:noProof/>
+                <w:webHidden/>
+              </w:rPr>
+              <w:instrText xml:space="preserve"> PAGEREF _Toc503256360 \h </w:instrText>
+            </w:r>
+            <w:r>
+              <w:rPr>
+                <w:noProof/>
+                <w:webHidden/>
+              </w:rPr>
+            </w:r>
+            <w:r>
+              <w:rPr>
+                <w:noProof/>
+                <w:webHidden/>
+              </w:rPr>
+              <w:fldChar w:fldCharType="separate"/>
+            </w:r>
+            <w:r>
+              <w:rPr>
+                <w:noProof/>
+                <w:webHidden/>
+              </w:rPr>
+              <w:t>5</w:t>
+            </w:r>
+            <w:r>
+              <w:rPr>
+                <w:noProof/>
+                <w:webHidden/>
+              </w:rPr>
+              <w:fldChar w:fldCharType="end"/>
+            </w:r>
+          </w:hyperlink>
+        </w:p>
+        <w:p>
+          <w:pPr>
+            <w:pStyle w:val="11"/>
+            <w:tabs>
+              <w:tab w:val="right" w:leader="dot" w:pos="9345"/>
+            </w:tabs>
+            <w:rPr>
+              <w:rFonts w:asciiTheme="minorHAnsi" w:eastAsiaTheme="minorEastAsia" w:hAnsiTheme="minorHAnsi" w:cstheme="minorBidi"/>
+              <w:noProof/>
+              <w:color w:val="auto"/>
+              <w:sz w:val="22"/>
+              <w:szCs w:val="22"/>
+            </w:rPr>
+          </w:pPr>
+          <w:hyperlink w:anchor="_Toc503256361" w:history="1">
+            <w:r>
+              <w:rPr>
+                <w:rStyle w:val="a4"/>
+                <w:noProof/>
+              </w:rPr>
+              <w:t>Стилевые решения.</w:t>
+            </w:r>
+            <w:r>
+              <w:rPr>
+                <w:noProof/>
+                <w:webHidden/>
+              </w:rPr>
+              <w:tab/>
+            </w:r>
+            <w:r>
+              <w:rPr>
+                <w:noProof/>
+                <w:webHidden/>
+              </w:rPr>
+              <w:fldChar w:fldCharType="begin"/>
+            </w:r>
+            <w:r>
+              <w:rPr>
+                <w:noProof/>
+                <w:webHidden/>
+              </w:rPr>
+              <w:instrText xml:space="preserve"> PAGEREF _Toc503256361 \h </w:instrText>
+            </w:r>
+            <w:r>
+              <w:rPr>
+                <w:noProof/>
+                <w:webHidden/>
+              </w:rPr>
+            </w:r>
+            <w:r>
+              <w:rPr>
+                <w:noProof/>
+                <w:webHidden/>
+              </w:rPr>
+              <w:fldChar w:fldCharType="separate"/>
+            </w:r>
+            <w:r>
+              <w:rPr>
+                <w:noProof/>
+                <w:webHidden/>
+              </w:rPr>
+              <w:t>6</w:t>
+            </w:r>
+            <w:r>
+              <w:rPr>
+                <w:noProof/>
+                <w:webHidden/>
+              </w:rPr>
+              <w:fldChar w:fldCharType="end"/>
+            </w:r>
+          </w:hyperlink>
+        </w:p>
+        <w:p>
+          <w:pPr>
+            <w:pStyle w:val="11"/>
+            <w:tabs>
+              <w:tab w:val="right" w:leader="dot" w:pos="9345"/>
+            </w:tabs>
+            <w:rPr>
+              <w:rFonts w:asciiTheme="minorHAnsi" w:eastAsiaTheme="minorEastAsia" w:hAnsiTheme="minorHAnsi" w:cstheme="minorBidi"/>
+              <w:noProof/>
+              <w:color w:val="auto"/>
+              <w:sz w:val="22"/>
+              <w:szCs w:val="22"/>
+            </w:rPr>
+          </w:pPr>
+          <w:hyperlink w:anchor="_Toc503256362" w:history="1">
+            <w:r>
+              <w:rPr>
+                <w:rStyle w:val="a4"/>
+                <w:noProof/>
+              </w:rPr>
+              <w:t>Механика</w:t>
+            </w:r>
+            <w:r>
+              <w:rPr>
+                <w:noProof/>
+                <w:webHidden/>
+              </w:rPr>
+              <w:tab/>
+            </w:r>
+            <w:r>
+              <w:rPr>
+                <w:noProof/>
+                <w:webHidden/>
+              </w:rPr>
+              <w:fldChar w:fldCharType="begin"/>
+            </w:r>
+            <w:r>
+              <w:rPr>
+                <w:noProof/>
+                <w:webHidden/>
+              </w:rPr>
+              <w:instrText xml:space="preserve"> PAGEREF _Toc503256362 \h </w:instrText>
+            </w:r>
+            <w:r>
+              <w:rPr>
+                <w:noProof/>
+                <w:webHidden/>
+              </w:rPr>
+            </w:r>
+            <w:r>
+              <w:rPr>
+                <w:noProof/>
+                <w:webHidden/>
+              </w:rPr>
+              <w:fldChar w:fldCharType="separate"/>
+            </w:r>
+            <w:r>
+              <w:rPr>
+                <w:noProof/>
+                <w:webHidden/>
+              </w:rPr>
+              <w:t>8</w:t>
+            </w:r>
+            <w:r>
+              <w:rPr>
+                <w:noProof/>
+                <w:webHidden/>
+              </w:rPr>
+              <w:fldChar w:fldCharType="end"/>
+            </w:r>
+          </w:hyperlink>
+        </w:p>
+        <w:p>
+          <w:pPr>
+            <w:pStyle w:val="11"/>
+            <w:tabs>
+              <w:tab w:val="right" w:leader="dot" w:pos="9345"/>
+            </w:tabs>
+            <w:rPr>
+              <w:rFonts w:asciiTheme="minorHAnsi" w:eastAsiaTheme="minorEastAsia" w:hAnsiTheme="minorHAnsi" w:cstheme="minorBidi"/>
+              <w:noProof/>
+              <w:color w:val="auto"/>
+              <w:sz w:val="22"/>
+              <w:szCs w:val="22"/>
+            </w:rPr>
+          </w:pPr>
+          <w:hyperlink w:anchor="_Toc503256363" w:history="1">
+            <w:r>
+              <w:rPr>
+                <w:rStyle w:val="a4"/>
+                <w:rFonts w:eastAsia="Times New Roman"/>
+                <w:noProof/>
+              </w:rPr>
+              <w:t>Динамика</w:t>
+            </w:r>
+            <w:r>
+              <w:rPr>
+                <w:noProof/>
+                <w:webHidden/>
+              </w:rPr>
+              <w:tab/>
+            </w:r>
+            <w:r>
+              <w:rPr>
+                <w:noProof/>
+                <w:webHidden/>
+              </w:rPr>
+              <w:fldChar w:fldCharType="begin"/>
+            </w:r>
+            <w:r>
+              <w:rPr>
+                <w:noProof/>
+                <w:webHidden/>
+              </w:rPr>
+              <w:instrText xml:space="preserve"> PAGEREF _Toc503256363 \h </w:instrText>
+            </w:r>
+            <w:r>
+              <w:rPr>
+                <w:noProof/>
+                <w:webHidden/>
+              </w:rPr>
+            </w:r>
+            <w:r>
+              <w:rPr>
+                <w:noProof/>
+                <w:webHidden/>
+              </w:rPr>
+              <w:fldChar w:fldCharType="separate"/>
+            </w:r>
+            <w:r>
+              <w:rPr>
+                <w:noProof/>
+                <w:webHidden/>
+              </w:rPr>
+              <w:t>9</w:t>
+            </w:r>
+            <w:r>
+              <w:rPr>
+                <w:noProof/>
+                <w:webHidden/>
+              </w:rPr>
+              <w:fldChar w:fldCharType="end"/>
+            </w:r>
+          </w:hyperlink>
+        </w:p>
+        <w:p>
+          <w:pPr>
+            <w:pStyle w:val="11"/>
+            <w:tabs>
+              <w:tab w:val="right" w:leader="dot" w:pos="9345"/>
+            </w:tabs>
+            <w:rPr>
+              <w:rFonts w:asciiTheme="minorHAnsi" w:eastAsiaTheme="minorEastAsia" w:hAnsiTheme="minorHAnsi" w:cstheme="minorBidi"/>
+              <w:noProof/>
+              <w:color w:val="auto"/>
+              <w:sz w:val="22"/>
+              <w:szCs w:val="22"/>
+            </w:rPr>
+          </w:pPr>
+          <w:hyperlink w:anchor="_Toc503256364" w:history="1">
+            <w:r>
+              <w:rPr>
+                <w:rStyle w:val="a4"/>
+                <w:noProof/>
+              </w:rPr>
               <w:t>Использованные инструменты</w:t>
             </w:r>
             <w:r>
@@ -1285,7 +1612,7 @@
                 <w:noProof/>
                 <w:webHidden/>
               </w:rPr>
-              <w:instrText xml:space="preserve"> PAGEREF _Toc493346568 \h </w:instrText>
+              <w:instrText xml:space="preserve"> PAGEREF _Toc503256364 \h </w:instrText>
             </w:r>
             <w:r>
               <w:rPr>
@@ -1370,7 +1697,7 @@
         </w:rPr>
       </w:pPr>
       <w:bookmarkStart w:id="0" w:name="h.jw3yu58gpwqd" w:colFirst="0" w:colLast="0"/>
-      <w:bookmarkStart w:id="1" w:name="_Toc493346561"/>
+      <w:bookmarkStart w:id="1" w:name="_Toc503256353"/>
       <w:bookmarkEnd w:id="0"/>
       <w:r>
         <w:rPr>
@@ -1388,16 +1715,28 @@
         <w:jc w:val="left"/>
       </w:pPr>
       <w:r>
-        <w:t>В качестве курсовой работы по предмету «Проектирование игр» нужно было сделать игру по представленной преподавателем головоломке. Выданную головоломку требовалось изменить так</w:t>
-      </w:r>
-      <w:r>
-        <w:t xml:space="preserve">, </w:t>
-      </w:r>
-      <w:r>
-        <w:t xml:space="preserve">чтобы она была более интересной для игрока и усложнялась при прохождении. </w:t>
-      </w:r>
-      <w:r>
-        <w:t>Можно было изменять не только внешний вид, но и создать новую игру на основе предложенной. При создании игры нужно было проявить свои творческие способности, что сделало процесс создания более интересным.</w:t>
+        <w:t>В качестве курсовой работы по предмету «</w:t>
+      </w:r>
+      <w:r>
+        <w:t>Системы виртуальной реальности</w:t>
+      </w:r>
+      <w:r>
+        <w:t xml:space="preserve">» нужно было сделать игру </w:t>
+      </w:r>
+      <w:r>
+        <w:t>в виртуальной или дополненной реальности</w:t>
+      </w:r>
+      <w:r>
+        <w:t xml:space="preserve">. </w:t>
+      </w:r>
+      <w:r>
+        <w:t>Игру нужно было придумать самому</w:t>
+      </w:r>
+      <w:r>
+        <w:t>, при этом не нельзя было копировать чьи-то игры целиком, можно было на основе какой-то игры придумать свою</w:t>
+      </w:r>
+      <w:r>
+        <w:t>. При создании игры нужно было проявить свои творческие способности, что сделало процесс создания более интересным.</w:t>
       </w:r>
     </w:p>
     <w:p>
@@ -1416,13 +1755,19 @@
           <w:rFonts w:eastAsia="Times New Roman"/>
         </w:rPr>
       </w:pPr>
-      <w:bookmarkStart w:id="2" w:name="_Toc493346562"/>
+      <w:bookmarkStart w:id="2" w:name="_Toc503256354"/>
       <w:r>
         <w:rPr>
           <w:rFonts w:eastAsia="Times New Roman"/>
         </w:rPr>
         <w:lastRenderedPageBreak/>
         <w:t>Концепция</w:t>
+      </w:r>
+      <w:r>
+        <w:rPr>
+          <w:rFonts w:eastAsia="Times New Roman"/>
+        </w:rPr>
+        <w:t xml:space="preserve"> и идея</w:t>
       </w:r>
       <w:bookmarkEnd w:id="2"/>
     </w:p>
@@ -1448,13 +1793,19 @@
         <w:t>: «</w:t>
       </w:r>
       <w:r>
-        <w:t>Колёсная ф</w:t>
-      </w:r>
-      <w:r>
-        <w:t>е</w:t>
-      </w:r>
-      <w:r>
-        <w:t>ерия</w:t>
+        <w:rPr>
+          <w:lang w:val="en-US"/>
+        </w:rPr>
+        <w:t>Undead</w:t>
+      </w:r>
+      <w:r>
+        <w:t xml:space="preserve"> </w:t>
+      </w:r>
+      <w:r>
+        <w:rPr>
+          <w:lang w:val="en-US"/>
+        </w:rPr>
+        <w:t>smasher</w:t>
       </w:r>
       <w:r>
         <w:t>»</w:t>
@@ -1473,8 +1824,25 @@
         <w:t>Жанр</w:t>
       </w:r>
       <w:r>
-        <w:t>: головоломка.</w:t>
-      </w:r>
+        <w:t xml:space="preserve">: </w:t>
+      </w:r>
+      <w:r>
+        <w:t xml:space="preserve">тактический </w:t>
+      </w:r>
+      <w:r>
+        <w:rPr>
+          <w:lang w:val="en-US"/>
+        </w:rPr>
+        <w:t>AR</w:t>
+      </w:r>
+      <w:r>
+        <w:t>-</w:t>
+      </w:r>
+      <w:proofErr w:type="spellStart"/>
+      <w:r>
+        <w:t>шутер</w:t>
+      </w:r>
+      <w:proofErr w:type="spellEnd"/>
     </w:p>
     <w:p>
       <w:pPr>
@@ -1501,124 +1869,33 @@
     </w:p>
     <w:p>
       <w:pPr>
-        <w:ind w:firstLine="708"/>
-        <w:jc w:val="both"/>
-      </w:pPr>
-      <w:r>
-        <w:t xml:space="preserve">Вы </w:t>
-      </w:r>
-      <w:proofErr w:type="spellStart"/>
-      <w:r>
-        <w:t>маркетолог</w:t>
-      </w:r>
-      <w:proofErr w:type="spellEnd"/>
-      <w:r>
-        <w:t xml:space="preserve">, </w:t>
-      </w:r>
-      <w:proofErr w:type="gramStart"/>
-      <w:r>
-        <w:t>которому</w:t>
-      </w:r>
-      <w:proofErr w:type="gramEnd"/>
-      <w:r>
-        <w:t xml:space="preserve"> дали </w:t>
-      </w:r>
-      <w:r>
-        <w:t xml:space="preserve">задание </w:t>
-      </w:r>
-      <w:r>
-        <w:t xml:space="preserve">спроектировать магазин игрушек. </w:t>
-      </w:r>
-      <w:r>
-        <w:t>При проектировании важна каждая мелочь</w:t>
-      </w:r>
-      <w:r>
-        <w:t>:</w:t>
-      </w:r>
-      <w:r>
-        <w:t xml:space="preserve"> в</w:t>
-      </w:r>
-      <w:r>
-        <w:t xml:space="preserve">нешние оформление помещения, расположение полок, игрушек на них, тип и цвет расположенных игрушек. </w:t>
-      </w:r>
-      <w:r>
-        <w:t>Продумав план расположени</w:t>
-      </w:r>
-      <w:r>
-        <w:t>я</w:t>
-      </w:r>
-      <w:r>
-        <w:t xml:space="preserve"> стеллажей, в</w:t>
-      </w:r>
-      <w:r>
-        <w:t>ы решили расположить машинки</w:t>
-      </w:r>
-      <w:r>
-        <w:t xml:space="preserve"> </w:t>
-      </w:r>
-      <w:proofErr w:type="gramStart"/>
-      <w:r>
-        <w:t>(</w:t>
-      </w:r>
-      <w:r>
-        <w:t xml:space="preserve"> </w:t>
-      </w:r>
-      <w:proofErr w:type="gramEnd"/>
-      <w:r>
-        <w:t>точнее транспортны</w:t>
-      </w:r>
-      <w:r>
-        <w:t>е</w:t>
-      </w:r>
-      <w:r>
-        <w:t xml:space="preserve"> средства, так как есть ещё </w:t>
-      </w:r>
-      <w:r>
-        <w:t xml:space="preserve">игрушечные </w:t>
-      </w:r>
-      <w:r>
-        <w:t>велосипед</w:t>
-      </w:r>
-      <w:r>
-        <w:t>ы</w:t>
-      </w:r>
-      <w:r>
-        <w:t>, далее для простоты будет использоватьс</w:t>
-      </w:r>
-      <w:r>
-        <w:t>я слово «машины» или «машинки»)</w:t>
-      </w:r>
-      <w:r>
-        <w:t xml:space="preserve"> на полках по следующему правилу: загадывается число и на </w:t>
-      </w:r>
-      <w:r>
-        <w:t xml:space="preserve">каждой </w:t>
-      </w:r>
-      <w:r>
-        <w:t>полке стеллажа</w:t>
-      </w:r>
-      <w:r>
-        <w:t xml:space="preserve"> должно быть такое число машинок, чтобы</w:t>
-      </w:r>
-      <w:r>
-        <w:t xml:space="preserve"> количество</w:t>
-      </w:r>
-      <w:r>
-        <w:t xml:space="preserve"> их </w:t>
-      </w:r>
-      <w:r>
-        <w:t xml:space="preserve"> колёс быть равно этому числу</w:t>
-      </w:r>
-      <w:r>
-        <w:t xml:space="preserve">. </w:t>
-      </w:r>
-    </w:p>
-    <w:p>
-      <w:pPr>
         <w:pStyle w:val="af"/>
         <w:ind w:firstLine="708"/>
         <w:jc w:val="both"/>
       </w:pPr>
+      <w:r>
+        <w:t xml:space="preserve">Вы играете за мага, цель которого уничтожить источник злой магии в крепости, чтобы самому не умереть маг использует магический глаз, который может стрелять различными снарядами и позволяет не находится рядом с крепостью. Просто так крепость и генератор магии уничтожить не удастся, вам будут мешать </w:t>
+      </w:r>
+      <w:proofErr w:type="spellStart"/>
+      <w:proofErr w:type="gramStart"/>
+      <w:r>
+        <w:t>стражники-нежить</w:t>
+      </w:r>
+      <w:proofErr w:type="spellEnd"/>
+      <w:proofErr w:type="gramEnd"/>
+      <w:r>
+        <w:t>, они будут расстреливать магический глаз. Также количество снарядов будет ограничено, поэтому придётся осмотреть крепость, для выявления слабых мест, затем подумать и воплотить план уничтожения в жизнь.</w:t>
+      </w:r>
+    </w:p>
+    <w:p>
+      <w:pPr>
+        <w:pStyle w:val="1"/>
+      </w:pPr>
+      <w:bookmarkStart w:id="3" w:name="_Toc503256355"/>
+      <w:r>
+        <w:t>Сценарий игры</w:t>
+      </w:r>
+      <w:bookmarkEnd w:id="3"/>
     </w:p>
     <w:p>
       <w:pPr>
@@ -1629,74 +1906,145 @@
     </w:p>
     <w:p>
       <w:pPr>
-        <w:spacing w:after="200" w:line="276" w:lineRule="auto"/>
-        <w:jc w:val="left"/>
-      </w:pPr>
-      <w:r>
-        <w:br w:type="page"/>
-      </w:r>
-    </w:p>
-    <w:p>
-      <w:pPr>
-        <w:pStyle w:val="1"/>
-      </w:pPr>
-      <w:bookmarkStart w:id="3" w:name="_Toc493346563"/>
-      <w:r>
-        <w:lastRenderedPageBreak/>
-        <w:t>Описание</w:t>
-      </w:r>
-      <w:r>
-        <w:t xml:space="preserve"> </w:t>
-      </w:r>
-      <w:r>
-        <w:t>игры</w:t>
-      </w:r>
-      <w:bookmarkEnd w:id="3"/>
-    </w:p>
-    <w:p>
-      <w:pPr>
-        <w:jc w:val="left"/>
-      </w:pPr>
-    </w:p>
-    <w:p>
-      <w:pPr>
+        <w:pStyle w:val="af"/>
         <w:ind w:firstLine="708"/>
         <w:jc w:val="both"/>
       </w:pPr>
       <w:r>
-        <w:t>В центре экрана фигура</w:t>
+        <w:t xml:space="preserve">Королевству Бургундия угрожает опасность, тёмный лорд </w:t>
+      </w:r>
+      <w:proofErr w:type="spellStart"/>
+      <w:r>
+        <w:t>Волдеморт</w:t>
+      </w:r>
+      <w:proofErr w:type="spellEnd"/>
+      <w:r>
+        <w:t xml:space="preserve"> захватывает при помощи нежити и тёмной магии королевство. Король обратился в гильдию магов за помощью. Вы один из магов, которого зовут </w:t>
+      </w:r>
+      <w:proofErr w:type="spellStart"/>
+      <w:r>
+        <w:t>Ингвар</w:t>
+      </w:r>
+      <w:proofErr w:type="spellEnd"/>
+      <w:r>
+        <w:t xml:space="preserve">. Благодаря вашей помощи и других магов вам удалось отбросить нежить и перейти в </w:t>
+      </w:r>
+      <w:proofErr w:type="gramStart"/>
+      <w:r>
+        <w:t>контр наступление</w:t>
+      </w:r>
+      <w:proofErr w:type="gramEnd"/>
+      <w:r>
+        <w:t xml:space="preserve">. Но возникла проблема, на территории нежити стоят крепости с генераторами тёмной магии, магия которых убивает всё живое. Вы решили использовать магический глаз, который будет проводником вашей магии и при этом он не живое существо, а </w:t>
+      </w:r>
+      <w:proofErr w:type="gramStart"/>
+      <w:r>
+        <w:t>значит</w:t>
+      </w:r>
+      <w:proofErr w:type="gramEnd"/>
+      <w:r>
+        <w:t xml:space="preserve"> выживет рядом с крепостью. Ваша задача уничтожить источник магии в крепости и нежить охраняющую крепость.</w:t>
+      </w:r>
+    </w:p>
+    <w:p>
+      <w:pPr>
+        <w:pStyle w:val="1"/>
+      </w:pPr>
+      <w:bookmarkStart w:id="4" w:name="_Toc503256356"/>
+      <w:r>
+        <w:t>Требование технологии</w:t>
+      </w:r>
+      <w:bookmarkEnd w:id="4"/>
+    </w:p>
+    <w:p>
+      <w:pPr>
+        <w:spacing w:after="200" w:line="276" w:lineRule="auto"/>
+        <w:jc w:val="left"/>
+      </w:pPr>
+    </w:p>
+    <w:p>
+      <w:pPr>
+        <w:spacing w:after="200" w:line="276" w:lineRule="auto"/>
+        <w:jc w:val="left"/>
+      </w:pPr>
+      <w:r>
+        <w:t xml:space="preserve">Телефон на платформе </w:t>
+      </w:r>
+      <w:r>
+        <w:rPr>
+          <w:lang w:val="en-US"/>
+        </w:rPr>
+        <w:t>Android</w:t>
       </w:r>
       <w:r>
         <w:t xml:space="preserve">, </w:t>
       </w:r>
       <w:r>
-        <w:t>на её гранях есть пары ячеек</w:t>
-      </w:r>
-      <w:r>
-        <w:t>, в которые нужно ставить машинки</w:t>
-      </w:r>
-      <w:r>
-        <w:t>, справа панель с машинами</w:t>
-      </w:r>
-      <w:r>
-        <w:t xml:space="preserve">. Слева внизу есть кнопка выход. При нажатии на кнопке с машиной, машинка появится в центре экрана, далее её можно будет перетащить в нужную ячейку. Слева сверху показывается время, за которое нужно пройти уровень, если </w:t>
-      </w:r>
-      <w:r>
-        <w:t xml:space="preserve">вы </w:t>
+        <w:t>достаточно мощный чтобы игра не тормозила.</w:t>
+      </w:r>
+    </w:p>
+    <w:p>
+      <w:pPr>
+        <w:pStyle w:val="1"/>
+      </w:pPr>
+      <w:bookmarkStart w:id="5" w:name="_Toc503256357"/>
+      <w:r>
+        <w:t>Описание</w:t>
+      </w:r>
+      <w:r>
+        <w:t xml:space="preserve"> </w:t>
+      </w:r>
+      <w:r>
+        <w:t xml:space="preserve">процесса </w:t>
+      </w:r>
+      <w:r>
+        <w:t>игры</w:t>
+      </w:r>
+      <w:bookmarkEnd w:id="5"/>
+    </w:p>
+    <w:p>
+      <w:pPr>
+        <w:jc w:val="left"/>
+      </w:pPr>
+    </w:p>
+    <w:p>
+      <w:pPr>
+        <w:ind w:firstLine="708"/>
+        <w:jc w:val="both"/>
+      </w:pPr>
+      <w:r>
+        <w:t xml:space="preserve">В центре </w:t>
+      </w:r>
+      <w:r>
+        <w:t>уровня</w:t>
+      </w:r>
+      <w:r>
+        <w:t xml:space="preserve"> находится </w:t>
       </w:r>
       <w:proofErr w:type="gramStart"/>
       <w:r>
-        <w:t>пройдёте</w:t>
+        <w:t>крепость</w:t>
       </w:r>
       <w:proofErr w:type="gramEnd"/>
       <w:r>
-        <w:t xml:space="preserve"> уровень раньше, то после прохождени</w:t>
-      </w:r>
-      <w:r>
-        <w:t>я получите дополнительные баллы</w:t>
-      </w:r>
-      <w:r>
-        <w:t>. Заполнив ячейки нужными машинками и набрав нужное число колёс на каждой грани, вы пройдёте уровень.</w:t>
+        <w:t xml:space="preserve"> на которой стоят скелеты-стражники, расстреливающи</w:t>
+      </w:r>
+      <w:r>
+        <w:t>е</w:t>
+      </w:r>
+      <w:r>
+        <w:t xml:space="preserve"> игрока</w:t>
+      </w:r>
+      <w:r>
+        <w:t xml:space="preserve">. Где-то в крепости находится генератор магии, которые нужно уничтожить. У игрока есть несколько видов снарядов: булыжники – могут уничтожить любого монстра и деревянный блок, не могут уничтожить более прочные блок – каменный; бомбы – могут уничтожить любой блок и монстра. Количество снарядов ограничено, поэтому придётся подумать перед стрельбой. Главная цель – уничтожить генератор. За прохождения игры игрок получит награду в количестве от 1 до 3 очков. 1-ое очко за уничтожение генератора магии, 2-ое за уничтожение всех монстров, </w:t>
+      </w:r>
+      <w:proofErr w:type="gramStart"/>
+      <w:r>
+        <w:t>3-е</w:t>
+      </w:r>
+      <w:proofErr w:type="gramEnd"/>
+      <w:r>
+        <w:t xml:space="preserve"> в случае если у вас остались снаряды.</w:t>
       </w:r>
     </w:p>
     <w:p>
@@ -1718,972 +2066,226 @@
       <w:pPr>
         <w:pStyle w:val="1"/>
       </w:pPr>
-      <w:bookmarkStart w:id="4" w:name="_Toc493346564"/>
+      <w:bookmarkStart w:id="6" w:name="_Toc503256358"/>
       <w:r>
         <w:lastRenderedPageBreak/>
-        <w:t>Механика</w:t>
-      </w:r>
-      <w:bookmarkEnd w:id="4"/>
-    </w:p>
-    <w:p>
-      <w:pPr>
-        <w:pStyle w:val="af"/>
-        <w:numPr>
-          <w:ilvl w:val="0"/>
-          <w:numId w:val="13"/>
-        </w:numPr>
-        <w:jc w:val="both"/>
-        <w:rPr>
-          <w:b/>
-        </w:rPr>
-      </w:pPr>
-      <w:r>
-        <w:rPr>
-          <w:b/>
-        </w:rPr>
-        <w:t>Игроки</w:t>
-      </w:r>
-    </w:p>
-    <w:p>
-      <w:pPr>
-        <w:pStyle w:val="af"/>
-        <w:ind w:left="720"/>
-        <w:jc w:val="both"/>
-      </w:pPr>
-      <w:r>
-        <w:t>В данную игру может играть только один человек.</w:t>
-      </w:r>
-    </w:p>
-    <w:p>
-      <w:pPr>
-        <w:pStyle w:val="af"/>
-        <w:ind w:left="720"/>
-        <w:jc w:val="both"/>
-      </w:pPr>
-    </w:p>
-    <w:p>
-      <w:pPr>
-        <w:pStyle w:val="af"/>
-        <w:numPr>
-          <w:ilvl w:val="0"/>
-          <w:numId w:val="13"/>
-        </w:numPr>
-        <w:jc w:val="both"/>
-        <w:rPr>
-          <w:b/>
-        </w:rPr>
-      </w:pPr>
-      <w:r>
-        <w:rPr>
-          <w:b/>
-        </w:rPr>
-        <w:t>Цели</w:t>
-      </w:r>
-    </w:p>
-    <w:p>
-      <w:pPr>
-        <w:pStyle w:val="af"/>
-        <w:numPr>
-          <w:ilvl w:val="1"/>
-          <w:numId w:val="13"/>
-        </w:numPr>
-        <w:jc w:val="both"/>
-        <w:rPr>
-          <w:b/>
-        </w:rPr>
-      </w:pPr>
-      <w:r>
-        <w:rPr>
-          <w:b/>
-        </w:rPr>
-        <w:t>Краткосрочная цель игрока</w:t>
-      </w:r>
-    </w:p>
-    <w:p>
-      <w:pPr>
-        <w:pStyle w:val="af"/>
-        <w:ind w:left="1440"/>
-        <w:jc w:val="both"/>
-      </w:pPr>
-      <w:r>
-        <w:t>Пройти уровень до окончания времени</w:t>
-      </w:r>
-    </w:p>
-    <w:p>
-      <w:pPr>
-        <w:pStyle w:val="af"/>
-        <w:numPr>
-          <w:ilvl w:val="1"/>
-          <w:numId w:val="13"/>
-        </w:numPr>
-        <w:jc w:val="both"/>
-        <w:rPr>
-          <w:b/>
-        </w:rPr>
-      </w:pPr>
-      <w:r>
-        <w:rPr>
-          <w:b/>
-        </w:rPr>
-        <w:t>Долгосрочная цель игрока</w:t>
-      </w:r>
-    </w:p>
-    <w:p>
-      <w:pPr>
-        <w:pStyle w:val="af"/>
-        <w:ind w:left="1440"/>
-        <w:jc w:val="both"/>
-      </w:pPr>
-      <w:r>
-        <w:t>Пройти все уровни</w:t>
-      </w:r>
-    </w:p>
-    <w:p>
-      <w:pPr>
-        <w:pStyle w:val="af"/>
-        <w:jc w:val="both"/>
-        <w:rPr>
-          <w:b/>
-          <w:bCs/>
-        </w:rPr>
-      </w:pPr>
-    </w:p>
-    <w:p>
-      <w:pPr>
-        <w:pStyle w:val="af"/>
-        <w:numPr>
-          <w:ilvl w:val="0"/>
-          <w:numId w:val="13"/>
-        </w:numPr>
-        <w:jc w:val="both"/>
-        <w:rPr>
-          <w:b/>
-          <w:bCs/>
-        </w:rPr>
-      </w:pPr>
-      <w:r>
-        <w:rPr>
-          <w:b/>
-          <w:bCs/>
-        </w:rPr>
-        <w:t>Процедуры</w:t>
-      </w:r>
-    </w:p>
-    <w:p>
-      <w:pPr>
-        <w:pStyle w:val="af"/>
-        <w:numPr>
-          <w:ilvl w:val="0"/>
-          <w:numId w:val="18"/>
-        </w:numPr>
-        <w:jc w:val="both"/>
-      </w:pPr>
-      <w:r>
-        <w:t>Создание и перетаскивание машинок.</w:t>
-      </w:r>
-    </w:p>
-    <w:p>
-      <w:pPr>
-        <w:pStyle w:val="af"/>
-        <w:numPr>
-          <w:ilvl w:val="0"/>
-          <w:numId w:val="18"/>
-        </w:numPr>
-        <w:jc w:val="both"/>
-      </w:pPr>
-      <w:r>
-        <w:t>Перетаскивание машинок из одной ячейки в другую.</w:t>
-      </w:r>
-    </w:p>
-    <w:p>
-      <w:pPr>
-        <w:pStyle w:val="af"/>
-        <w:ind w:left="720"/>
-        <w:jc w:val="both"/>
-      </w:pPr>
-    </w:p>
-    <w:p>
-      <w:pPr>
-        <w:pStyle w:val="af"/>
-        <w:ind w:left="720"/>
-        <w:jc w:val="both"/>
-      </w:pPr>
-      <w:r>
-        <w:t>Чтобы выиграть нужно до окончания времени расположить машинки на гранях так, чтобы сумма колёс на гранях фигуры было равно числу в центре фигуры.</w:t>
-      </w:r>
-    </w:p>
-    <w:p>
-      <w:pPr>
-        <w:pStyle w:val="af"/>
-        <w:ind w:left="720"/>
-        <w:jc w:val="both"/>
-      </w:pPr>
-    </w:p>
-    <w:p>
-      <w:pPr>
-        <w:pStyle w:val="af"/>
-        <w:numPr>
-          <w:ilvl w:val="0"/>
-          <w:numId w:val="13"/>
-        </w:numPr>
-        <w:jc w:val="both"/>
-        <w:rPr>
-          <w:b/>
-          <w:bCs/>
-        </w:rPr>
-      </w:pPr>
-      <w:bookmarkStart w:id="5" w:name="_Toc485506085"/>
-      <w:r>
-        <w:rPr>
-          <w:b/>
-          <w:bCs/>
-        </w:rPr>
-        <w:t>Услови</w:t>
-      </w:r>
-      <w:r>
-        <w:rPr>
-          <w:b/>
-          <w:bCs/>
-        </w:rPr>
-        <w:t>е</w:t>
-      </w:r>
-      <w:r>
-        <w:rPr>
-          <w:b/>
-          <w:bCs/>
-        </w:rPr>
-        <w:t xml:space="preserve"> проигрыша в игре</w:t>
-      </w:r>
-      <w:bookmarkEnd w:id="5"/>
-    </w:p>
-    <w:p>
-      <w:pPr>
-        <w:pStyle w:val="af"/>
-        <w:numPr>
-          <w:ilvl w:val="0"/>
-          <w:numId w:val="4"/>
-        </w:numPr>
-        <w:jc w:val="both"/>
-      </w:pPr>
-      <w:r>
-        <w:t>Закончилось время</w:t>
-      </w:r>
-    </w:p>
-    <w:p>
-      <w:pPr>
-        <w:pStyle w:val="af"/>
-        <w:ind w:left="1080"/>
-        <w:jc w:val="both"/>
-      </w:pPr>
-    </w:p>
-    <w:p>
-      <w:pPr>
-        <w:pStyle w:val="af"/>
-        <w:numPr>
-          <w:ilvl w:val="0"/>
-          <w:numId w:val="13"/>
-        </w:numPr>
-        <w:jc w:val="both"/>
-        <w:rPr>
-          <w:b/>
-          <w:bCs/>
-        </w:rPr>
-      </w:pPr>
-      <w:bookmarkStart w:id="6" w:name="_Toc485506086"/>
-      <w:r>
-        <w:rPr>
-          <w:b/>
-          <w:bCs/>
-        </w:rPr>
-        <w:t>Правила</w:t>
+        <w:t>Персонажи</w:t>
       </w:r>
       <w:bookmarkEnd w:id="6"/>
     </w:p>
-    <w:p>
-      <w:pPr>
-        <w:pStyle w:val="af"/>
-        <w:numPr>
-          <w:ilvl w:val="0"/>
-          <w:numId w:val="5"/>
-        </w:numPr>
-        <w:jc w:val="both"/>
-      </w:pPr>
-      <w:r>
-        <w:t>Количество машинок каждого вида ограничено.</w:t>
-      </w:r>
-    </w:p>
-    <w:p>
-      <w:pPr>
-        <w:pStyle w:val="af"/>
-        <w:numPr>
-          <w:ilvl w:val="0"/>
-          <w:numId w:val="5"/>
-        </w:numPr>
-        <w:jc w:val="both"/>
-      </w:pPr>
-      <w:r>
-        <w:t>Виды машинок, которые не используются на текущем уровне, не доступны и кнопки с соответствующими машинками не отображаются</w:t>
-      </w:r>
-    </w:p>
-    <w:p>
-      <w:pPr>
-        <w:pStyle w:val="af"/>
-        <w:numPr>
-          <w:ilvl w:val="0"/>
-          <w:numId w:val="5"/>
-        </w:numPr>
-        <w:jc w:val="both"/>
-      </w:pPr>
-      <w:r>
-        <w:t>При нажатии на кнопке с машинкой новая не появится, если вы взяли все имеющиеся</w:t>
-      </w:r>
-    </w:p>
-    <w:p>
-      <w:pPr>
-        <w:pStyle w:val="af"/>
-        <w:jc w:val="both"/>
-      </w:pPr>
-    </w:p>
-    <w:p>
-      <w:pPr>
-        <w:pStyle w:val="af"/>
-        <w:numPr>
-          <w:ilvl w:val="0"/>
-          <w:numId w:val="13"/>
-        </w:numPr>
-        <w:jc w:val="both"/>
-        <w:rPr>
-          <w:b/>
-          <w:bCs/>
-        </w:rPr>
-      </w:pPr>
-      <w:bookmarkStart w:id="7" w:name="_Toc485506087"/>
-      <w:r>
-        <w:rPr>
-          <w:b/>
-          <w:bCs/>
-        </w:rPr>
-        <w:t>Ресурсы</w:t>
+    <w:p/>
+    <w:p>
+      <w:pPr>
+        <w:ind w:firstLine="708"/>
+        <w:jc w:val="left"/>
+      </w:pPr>
+      <w:r>
+        <w:t>1.     Магический гла</w:t>
+      </w:r>
+      <w:proofErr w:type="gramStart"/>
+      <w:r>
+        <w:t>з(</w:t>
+      </w:r>
+      <w:proofErr w:type="spellStart"/>
+      <w:proofErr w:type="gramEnd"/>
+      <w:r>
+        <w:t>аватар</w:t>
+      </w:r>
+      <w:proofErr w:type="spellEnd"/>
+      <w:r>
+        <w:t>) – может летать, стрелять разными видами снарядов, количество снарядов ограничено, имеет небольшое количество здоровья, для сбивания.</w:t>
+      </w:r>
+    </w:p>
+    <w:p>
+      <w:pPr>
+        <w:ind w:firstLine="708"/>
+        <w:jc w:val="left"/>
+      </w:pPr>
+    </w:p>
+    <w:p>
+      <w:pPr>
+        <w:ind w:firstLine="708"/>
+        <w:jc w:val="left"/>
+      </w:pPr>
+      <w:r>
+        <w:t>2.     Источник магии – если игрок в зоне видимости, то атакует его, уничтожается любым снарядом.</w:t>
+      </w:r>
+    </w:p>
+    <w:p>
+      <w:pPr>
+        <w:ind w:firstLine="708"/>
+        <w:jc w:val="left"/>
+      </w:pPr>
+    </w:p>
+    <w:p>
+      <w:pPr>
+        <w:ind w:firstLine="708"/>
+        <w:jc w:val="left"/>
+      </w:pPr>
+      <w:r>
+        <w:t>3.     Скелеты лучники – стреляют стрелами в игрока, стрелы летят быстро, уничтожается любым снарядом.</w:t>
+      </w:r>
+    </w:p>
+    <w:p>
+      <w:pPr>
+        <w:pStyle w:val="1"/>
+      </w:pPr>
+      <w:bookmarkStart w:id="7" w:name="_Toc503256359"/>
+      <w:proofErr w:type="spellStart"/>
+      <w:r>
+        <w:t>Интерактив</w:t>
       </w:r>
       <w:bookmarkEnd w:id="7"/>
-    </w:p>
-    <w:p>
-      <w:pPr>
-        <w:pStyle w:val="af"/>
-        <w:ind w:left="720"/>
-        <w:jc w:val="both"/>
-      </w:pPr>
-      <w:r>
-        <w:t xml:space="preserve">Ограничено время </w:t>
-      </w:r>
-      <w:r>
-        <w:t>прохождения уровня</w:t>
-      </w:r>
-      <w:r>
-        <w:t>.</w:t>
-      </w:r>
-    </w:p>
-    <w:p>
-      <w:pPr>
-        <w:pStyle w:val="af"/>
-        <w:ind w:left="720"/>
-        <w:jc w:val="both"/>
-      </w:pPr>
-    </w:p>
-    <w:p>
-      <w:pPr>
-        <w:pStyle w:val="af"/>
-        <w:numPr>
-          <w:ilvl w:val="0"/>
-          <w:numId w:val="13"/>
-        </w:numPr>
-        <w:jc w:val="both"/>
-        <w:rPr>
-          <w:b/>
-          <w:bCs/>
-        </w:rPr>
-      </w:pPr>
-      <w:bookmarkStart w:id="8" w:name="_Toc485506088"/>
-      <w:r>
-        <w:rPr>
-          <w:b/>
-          <w:bCs/>
-        </w:rPr>
-        <w:t>Конфликт</w:t>
+      <w:proofErr w:type="spellEnd"/>
+    </w:p>
+    <w:p>
+      <w:pPr>
+        <w:ind w:firstLine="708"/>
+        <w:jc w:val="left"/>
+      </w:pPr>
+    </w:p>
+    <w:p>
+      <w:pPr>
+        <w:jc w:val="left"/>
+      </w:pPr>
+      <w:r>
+        <w:t>Выбор вида снарядов, стрельба, передвижение.</w:t>
+      </w:r>
+    </w:p>
+    <w:p>
+      <w:pPr>
+        <w:jc w:val="left"/>
+      </w:pPr>
+      <w:r>
+        <w:t>Блоки могут быть уничтожены при помощи снарядов. Скелеты стреляют и их снаряды могут убить игрока, игрок может убить снарядом противника.</w:t>
+      </w:r>
+    </w:p>
+    <w:p>
+      <w:pPr>
+        <w:spacing w:after="200" w:line="276" w:lineRule="auto"/>
+        <w:jc w:val="left"/>
+      </w:pPr>
+    </w:p>
+    <w:p>
+      <w:pPr>
+        <w:pStyle w:val="1"/>
+      </w:pPr>
+      <w:bookmarkStart w:id="8" w:name="_Toc503256360"/>
+      <w:r>
+        <w:t>Среда</w:t>
       </w:r>
       <w:bookmarkEnd w:id="8"/>
     </w:p>
-    <w:p>
-      <w:pPr>
-        <w:pStyle w:val="af"/>
-        <w:ind w:firstLine="709"/>
-        <w:jc w:val="both"/>
-      </w:pPr>
-      <w:r>
-        <w:t>Необходимо пройти уровень до окончания времени.</w:t>
-      </w:r>
-    </w:p>
-    <w:p>
-      <w:pPr>
-        <w:pStyle w:val="af"/>
-        <w:ind w:left="720"/>
-        <w:jc w:val="both"/>
-      </w:pPr>
-    </w:p>
-    <w:p>
-      <w:pPr>
-        <w:pStyle w:val="af"/>
-        <w:numPr>
-          <w:ilvl w:val="0"/>
-          <w:numId w:val="13"/>
-        </w:numPr>
-        <w:jc w:val="both"/>
-        <w:rPr>
-          <w:b/>
-          <w:bCs/>
-        </w:rPr>
-      </w:pPr>
-      <w:bookmarkStart w:id="9" w:name="_Toc485506090"/>
-      <w:r>
-        <w:rPr>
-          <w:b/>
-          <w:bCs/>
-        </w:rPr>
-        <w:t>Результат</w:t>
-      </w:r>
-      <w:bookmarkEnd w:id="9"/>
-    </w:p>
-    <w:p>
-      <w:pPr>
-        <w:pStyle w:val="af"/>
-        <w:ind w:firstLine="709"/>
-        <w:jc w:val="both"/>
-      </w:pPr>
-      <w:r>
-        <w:t xml:space="preserve">Результатом являются </w:t>
-      </w:r>
-      <w:r>
-        <w:t>баллы от 1 до 3, в таблице со статистикой количество баллов можно определить по количеству подсвеченных машин</w:t>
-      </w:r>
-      <w:r>
-        <w:t xml:space="preserve">ок. Чем раньше пройдёшь уровень, </w:t>
-      </w:r>
-      <w:r>
-        <w:t>тем больше баллов.</w:t>
-      </w:r>
-    </w:p>
-    <w:p>
-      <w:pPr>
-        <w:spacing w:after="200" w:line="276" w:lineRule="auto"/>
-        <w:jc w:val="left"/>
-      </w:pPr>
-    </w:p>
-    <w:p>
-      <w:pPr>
-        <w:spacing w:after="200" w:line="276" w:lineRule="auto"/>
-        <w:jc w:val="left"/>
-      </w:pPr>
-      <w:r>
-        <w:br w:type="page"/>
-      </w:r>
-    </w:p>
-    <w:p>
-      <w:pPr>
-        <w:pStyle w:val="1"/>
-      </w:pPr>
-      <w:bookmarkStart w:id="10" w:name="_Toc493346565"/>
-      <w:r>
-        <w:rPr>
-          <w:rFonts w:eastAsia="Times New Roman"/>
-        </w:rPr>
-        <w:lastRenderedPageBreak/>
-        <w:t>Динамика</w:t>
-      </w:r>
-      <w:bookmarkEnd w:id="10"/>
-    </w:p>
-    <w:p>
-      <w:pPr>
-        <w:pStyle w:val="ae"/>
-        <w:spacing w:after="200" w:line="276" w:lineRule="auto"/>
-        <w:jc w:val="left"/>
-        <w:rPr>
-          <w:b/>
-          <w:bCs/>
-        </w:rPr>
-      </w:pPr>
-      <w:bookmarkStart w:id="11" w:name="_Toc485506092"/>
-    </w:p>
+    <w:p/>
     <w:p>
       <w:pPr>
         <w:pStyle w:val="ae"/>
         <w:numPr>
           <w:ilvl w:val="0"/>
-          <w:numId w:val="16"/>
+          <w:numId w:val="19"/>
         </w:numPr>
         <w:spacing w:after="200" w:line="276" w:lineRule="auto"/>
         <w:jc w:val="left"/>
-        <w:rPr>
-          <w:b/>
-          <w:bCs/>
-        </w:rPr>
-      </w:pPr>
-      <w:r>
-        <w:rPr>
-          <w:b/>
-          <w:bCs/>
-        </w:rPr>
-        <w:t>Объекты</w:t>
-      </w:r>
-      <w:bookmarkEnd w:id="11"/>
+      </w:pPr>
+      <w:r>
+        <w:t>Холмы и поля, на которых стоят крепости</w:t>
+      </w:r>
     </w:p>
     <w:p>
       <w:pPr>
         <w:pStyle w:val="ae"/>
         <w:numPr>
           <w:ilvl w:val="0"/>
-          <w:numId w:val="15"/>
+          <w:numId w:val="19"/>
         </w:numPr>
         <w:spacing w:after="200" w:line="276" w:lineRule="auto"/>
         <w:jc w:val="left"/>
       </w:pPr>
       <w:r>
-        <w:t>Фигура с парами ячеек и числом в центре</w:t>
-      </w:r>
-    </w:p>
-    <w:p>
-      <w:pPr>
-        <w:pStyle w:val="ae"/>
-        <w:numPr>
-          <w:ilvl w:val="0"/>
-          <w:numId w:val="15"/>
-        </w:numPr>
+        <w:t>Крепость, состоит из различных блоко</w:t>
+      </w:r>
+      <w:proofErr w:type="gramStart"/>
+      <w:r>
+        <w:t>в(</w:t>
+      </w:r>
+      <w:proofErr w:type="gramEnd"/>
+      <w:r>
+        <w:t>каменных, деревянных, стеклянных(прозрачные, позволяют увидеть что за ними)</w:t>
+      </w:r>
+    </w:p>
+    <w:p>
+      <w:pPr>
         <w:spacing w:after="200" w:line="276" w:lineRule="auto"/>
         <w:jc w:val="left"/>
       </w:pPr>
       <w:r>
-        <w:t>Машинки</w:t>
-      </w:r>
-    </w:p>
-    <w:p>
-      <w:pPr>
-        <w:pStyle w:val="ae"/>
-        <w:spacing w:after="200" w:line="276" w:lineRule="auto"/>
-        <w:jc w:val="left"/>
-      </w:pPr>
-    </w:p>
-    <w:p>
-      <w:pPr>
-        <w:pStyle w:val="ae"/>
-        <w:numPr>
-          <w:ilvl w:val="0"/>
-          <w:numId w:val="16"/>
-        </w:numPr>
-        <w:spacing w:after="200" w:line="276" w:lineRule="auto"/>
-        <w:jc w:val="left"/>
-        <w:rPr>
-          <w:b/>
-          <w:bCs/>
-        </w:rPr>
-      </w:pPr>
-      <w:bookmarkStart w:id="12" w:name="_Toc485506093"/>
-      <w:r>
-        <w:rPr>
-          <w:b/>
-          <w:bCs/>
-        </w:rPr>
-        <w:t>Свойства</w:t>
-      </w:r>
-      <w:bookmarkEnd w:id="12"/>
-    </w:p>
-    <w:p>
-      <w:pPr>
-        <w:pStyle w:val="ae"/>
-        <w:numPr>
-          <w:ilvl w:val="1"/>
-          <w:numId w:val="16"/>
-        </w:numPr>
-        <w:spacing w:after="200" w:line="276" w:lineRule="auto"/>
-        <w:jc w:val="left"/>
-        <w:rPr>
-          <w:bCs/>
-        </w:rPr>
-      </w:pPr>
-      <w:r>
-        <w:rPr>
-          <w:bCs/>
-        </w:rPr>
-        <w:t>Фигура</w:t>
-      </w:r>
-    </w:p>
-    <w:p>
-      <w:pPr>
-        <w:pStyle w:val="ae"/>
-        <w:numPr>
-          <w:ilvl w:val="2"/>
-          <w:numId w:val="16"/>
-        </w:numPr>
-        <w:spacing w:after="200" w:line="276" w:lineRule="auto"/>
-        <w:ind w:left="1701" w:hanging="283"/>
-        <w:jc w:val="left"/>
-        <w:rPr>
-          <w:bCs/>
-        </w:rPr>
-      </w:pPr>
-      <w:r>
-        <w:rPr>
-          <w:bCs/>
-        </w:rPr>
-        <w:t>Число в центре, меняется в  зависимости от уровня</w:t>
-      </w:r>
-    </w:p>
-    <w:p>
-      <w:pPr>
-        <w:pStyle w:val="ae"/>
-        <w:numPr>
-          <w:ilvl w:val="2"/>
-          <w:numId w:val="16"/>
-        </w:numPr>
-        <w:spacing w:after="200" w:line="276" w:lineRule="auto"/>
-        <w:ind w:left="1701" w:hanging="283"/>
-        <w:jc w:val="left"/>
-        <w:rPr>
-          <w:bCs/>
-        </w:rPr>
-      </w:pPr>
-      <w:r>
-        <w:rPr>
-          <w:bCs/>
-        </w:rPr>
-        <w:t xml:space="preserve">Пары ячеек. Одна пара обозначает одно число. Чтобы </w:t>
+        <w:br w:type="page"/>
+      </w:r>
+    </w:p>
+    <w:p>
+      <w:pPr>
+        <w:pStyle w:val="1"/>
+      </w:pPr>
+      <w:bookmarkStart w:id="9" w:name="_Toc503256361"/>
+      <w:r>
+        <w:lastRenderedPageBreak/>
+        <w:t>Стилевые решения.</w:t>
+      </w:r>
+      <w:bookmarkEnd w:id="9"/>
+    </w:p>
+    <w:p>
+      <w:pPr>
+        <w:spacing w:before="100" w:beforeAutospacing="1" w:after="100" w:afterAutospacing="1"/>
+        <w:jc w:val="left"/>
+        <w:rPr>
+          <w:rFonts w:ascii="Times New Roman" w:eastAsia="Times New Roman" w:hAnsi="Times New Roman" w:cs="Times New Roman"/>
+          <w:color w:val="auto"/>
+        </w:rPr>
+      </w:pPr>
+      <w:r>
+        <w:rPr>
+          <w:rFonts w:ascii="Times New Roman" w:eastAsia="Times New Roman" w:hAnsi="Times New Roman" w:cs="Times New Roman"/>
+          <w:color w:val="auto"/>
+        </w:rPr>
+        <w:t>Вид на крепост</w:t>
       </w:r>
       <w:proofErr w:type="gramStart"/>
       <w:r>
         <w:rPr>
-          <w:bCs/>
-        </w:rPr>
-        <w:t>можно было задавать нечётные числа использу</w:t>
-      </w:r>
-      <w:r>
-        <w:rPr>
-          <w:bCs/>
-        </w:rPr>
-        <w:t>ю</w:t>
-      </w:r>
-      <w:r>
-        <w:rPr>
-          <w:bCs/>
-        </w:rPr>
-        <w:t>тся</w:t>
+          <w:rFonts w:ascii="Times New Roman" w:eastAsia="Times New Roman" w:hAnsi="Times New Roman" w:cs="Times New Roman"/>
+          <w:color w:val="auto"/>
+        </w:rPr>
+        <w:t>ь(</w:t>
       </w:r>
       <w:proofErr w:type="gramEnd"/>
       <w:r>
         <w:rPr>
-          <w:bCs/>
-        </w:rPr>
-        <w:t xml:space="preserve"> две ячейки, в первой можно поместить велосипед</w:t>
-      </w:r>
-      <w:r>
-        <w:rPr>
-          <w:bCs/>
-        </w:rPr>
-        <w:t xml:space="preserve"> </w:t>
-      </w:r>
-      <w:r>
-        <w:rPr>
-          <w:bCs/>
-        </w:rPr>
-        <w:t>(число 1), во второй машинку</w:t>
-      </w:r>
-      <w:r>
-        <w:rPr>
-          <w:bCs/>
-        </w:rPr>
-        <w:t xml:space="preserve"> </w:t>
-      </w:r>
-      <w:r>
-        <w:rPr>
-          <w:bCs/>
-        </w:rPr>
-        <w:t>(чётное число колёс)</w:t>
-      </w:r>
-    </w:p>
-    <w:p>
-      <w:pPr>
-        <w:pStyle w:val="ae"/>
-        <w:numPr>
-          <w:ilvl w:val="1"/>
-          <w:numId w:val="16"/>
-        </w:numPr>
-        <w:spacing w:after="200" w:line="276" w:lineRule="auto"/>
-        <w:jc w:val="left"/>
-        <w:rPr>
-          <w:bCs/>
-        </w:rPr>
-      </w:pPr>
-      <w:r>
-        <w:rPr>
-          <w:bCs/>
-        </w:rPr>
-        <w:t>Машинки</w:t>
-      </w:r>
-    </w:p>
-    <w:p>
-      <w:pPr>
-        <w:pStyle w:val="ae"/>
-        <w:numPr>
-          <w:ilvl w:val="2"/>
-          <w:numId w:val="16"/>
-        </w:numPr>
-        <w:spacing w:after="200" w:line="276" w:lineRule="auto"/>
-        <w:ind w:left="1701" w:hanging="283"/>
-        <w:jc w:val="left"/>
-        <w:rPr>
-          <w:bCs/>
-        </w:rPr>
-      </w:pPr>
-      <w:r>
-        <w:rPr>
-          <w:bCs/>
-        </w:rPr>
-        <w:t>Каждое транспортное средство обозначает число: цифру 1 – велосипед, остальные машинки – 2, 4, 6, 8.</w:t>
-      </w:r>
-    </w:p>
-    <w:p>
-      <w:pPr>
-        <w:pStyle w:val="ae"/>
-        <w:spacing w:after="200" w:line="276" w:lineRule="auto"/>
-        <w:ind w:left="1701"/>
-        <w:jc w:val="left"/>
-        <w:rPr>
-          <w:bCs/>
-        </w:rPr>
-      </w:pPr>
-    </w:p>
-    <w:p>
-      <w:pPr>
-        <w:pStyle w:val="ae"/>
-        <w:numPr>
-          <w:ilvl w:val="0"/>
-          <w:numId w:val="16"/>
-        </w:numPr>
-        <w:spacing w:after="200" w:line="276" w:lineRule="auto"/>
-        <w:jc w:val="left"/>
-        <w:rPr>
-          <w:b/>
-          <w:bCs/>
-        </w:rPr>
-      </w:pPr>
-      <w:bookmarkStart w:id="13" w:name="_Toc485506094"/>
-      <w:r>
-        <w:rPr>
-          <w:b/>
-          <w:bCs/>
-        </w:rPr>
-        <w:t>Поведение</w:t>
-      </w:r>
-      <w:bookmarkEnd w:id="13"/>
-    </w:p>
-    <w:p>
-      <w:pPr>
-        <w:spacing w:after="200" w:line="276" w:lineRule="auto"/>
-        <w:jc w:val="left"/>
-      </w:pPr>
-      <w:r>
-        <w:t>Машинку м</w:t>
-      </w:r>
-      <w:r>
-        <w:t>ожно перетаскивать. П</w:t>
-      </w:r>
-      <w:r>
-        <w:t xml:space="preserve">осле прикрепления к ячейке, при отмене переноса </w:t>
-      </w:r>
-      <w:r>
-        <w:t xml:space="preserve">машинка </w:t>
-      </w:r>
-      <w:r>
-        <w:t xml:space="preserve">вернётся </w:t>
-      </w:r>
-      <w:r>
-        <w:t>в ячейку.</w:t>
-      </w:r>
-    </w:p>
-    <w:p>
-      <w:pPr>
-        <w:pStyle w:val="ae"/>
-        <w:numPr>
-          <w:ilvl w:val="0"/>
-          <w:numId w:val="16"/>
-        </w:numPr>
-        <w:spacing w:after="200" w:line="276" w:lineRule="auto"/>
-        <w:jc w:val="left"/>
-        <w:rPr>
-          <w:b/>
-          <w:bCs/>
-        </w:rPr>
-      </w:pPr>
-      <w:bookmarkStart w:id="14" w:name="_Toc485506095"/>
-      <w:r>
-        <w:rPr>
-          <w:b/>
-          <w:bCs/>
-        </w:rPr>
-        <w:t>Игровой процесс</w:t>
-      </w:r>
-      <w:bookmarkEnd w:id="14"/>
-    </w:p>
-    <w:p>
-      <w:pPr>
-        <w:spacing w:after="200" w:line="276" w:lineRule="auto"/>
-        <w:jc w:val="left"/>
-      </w:pPr>
-      <w:r>
-        <w:t>Следующий уровень открывается п</w:t>
-      </w:r>
-      <w:r>
-        <w:t>ри</w:t>
-      </w:r>
-      <w:r>
-        <w:t xml:space="preserve"> прохождении </w:t>
-      </w:r>
-      <w:proofErr w:type="gramStart"/>
-      <w:r>
-        <w:t>текущего</w:t>
-      </w:r>
-      <w:proofErr w:type="gramEnd"/>
-      <w:r>
-        <w:t>.</w:t>
-      </w:r>
-    </w:p>
-    <w:p>
-      <w:pPr>
-        <w:spacing w:after="200" w:line="276" w:lineRule="auto"/>
-        <w:jc w:val="left"/>
-      </w:pPr>
-      <w:r>
-        <w:t xml:space="preserve">В качестве результата игры игрок получает </w:t>
-      </w:r>
-      <w:r>
-        <w:t>от 1 до 3 баллов</w:t>
-      </w:r>
-      <w:r>
-        <w:t>, которые отображаются в списке уровней</w:t>
-      </w:r>
-      <w:r>
-        <w:t xml:space="preserve"> в виде подсвеченных машинок</w:t>
-      </w:r>
-      <w:r>
-        <w:t>.</w:t>
-      </w:r>
-    </w:p>
-    <w:p>
-      <w:pPr>
-        <w:spacing w:after="200" w:line="276" w:lineRule="auto"/>
-        <w:jc w:val="left"/>
-      </w:pPr>
-    </w:p>
-    <w:p>
-      <w:pPr>
-        <w:spacing w:after="200" w:line="276" w:lineRule="auto"/>
-        <w:jc w:val="left"/>
-      </w:pPr>
-      <w:r>
-        <w:br w:type="page"/>
-      </w:r>
-    </w:p>
-    <w:p>
-      <w:pPr>
-        <w:pStyle w:val="1"/>
-      </w:pPr>
-      <w:bookmarkStart w:id="15" w:name="_Toc493346566"/>
-      <w:r>
-        <w:lastRenderedPageBreak/>
-        <w:t>Уровни</w:t>
-      </w:r>
-      <w:bookmarkEnd w:id="15"/>
-    </w:p>
-    <w:p>
-      <w:pPr>
-        <w:jc w:val="left"/>
-      </w:pPr>
-      <w:r>
-        <w:tab/>
-        <w:t xml:space="preserve"> </w:t>
-      </w:r>
-    </w:p>
-    <w:p>
-      <w:pPr>
-        <w:ind w:firstLine="708"/>
-        <w:jc w:val="left"/>
-      </w:pPr>
-      <w:r>
-        <w:t>Всего в игре 6 уровней, после прохождения последнего загрузится меню. Первые три уровня в центре будет прямоугольник, на следующих трёх шестиугольник, на гранях по 3 пары ячеек у каждой фигуры. Сложность регулируется увеличением центрального числа и вместе с этим растёт количество видов машино</w:t>
-      </w:r>
-      <w:proofErr w:type="gramStart"/>
-      <w:r>
-        <w:t>к(</w:t>
-      </w:r>
-      <w:proofErr w:type="gramEnd"/>
-      <w:r>
-        <w:t>будет расти до 5(1, 2, 4, 6, 8)), которые нужно будет использовать, также будет уменьшаться время пропорционально сложности уровня.</w:t>
-      </w:r>
-    </w:p>
-    <w:p>
-      <w:pPr>
-        <w:spacing w:after="200" w:line="276" w:lineRule="auto"/>
-        <w:jc w:val="left"/>
-      </w:pPr>
-      <w:r>
-        <w:br w:type="page"/>
-      </w:r>
-    </w:p>
-    <w:p>
-      <w:pPr>
-        <w:pStyle w:val="1"/>
-        <w:rPr>
-          <w:lang w:val="en-US"/>
-        </w:rPr>
-      </w:pPr>
-      <w:bookmarkStart w:id="16" w:name="_Toc493346567"/>
-      <w:r>
-        <w:lastRenderedPageBreak/>
-        <w:t>Экраны</w:t>
-      </w:r>
-      <w:bookmarkEnd w:id="16"/>
-    </w:p>
-    <w:p>
-      <w:pPr>
-        <w:rPr>
-          <w:lang w:val="en-US"/>
-        </w:rPr>
-      </w:pPr>
-    </w:p>
-    <w:p>
-      <w:pPr>
-        <w:spacing w:after="200" w:line="276" w:lineRule="auto"/>
-        <w:rPr>
-          <w:lang w:val="en-US"/>
-        </w:rPr>
-      </w:pPr>
-      <w:r>
-        <w:t>Меню</w:t>
-      </w:r>
-    </w:p>
-    <w:p>
-      <w:pPr>
-        <w:spacing w:after="200" w:line="276" w:lineRule="auto"/>
-        <w:rPr>
-          <w:lang w:val="en-US"/>
-        </w:rPr>
-      </w:pPr>
-      <w:r>
-        <w:rPr>
+          <w:rFonts w:ascii="Times New Roman" w:eastAsia="Times New Roman" w:hAnsi="Times New Roman" w:cs="Times New Roman"/>
+          <w:color w:val="auto"/>
+        </w:rPr>
+        <w:t>примерно)</w:t>
+      </w:r>
+      <w:hyperlink r:id="rId8" w:tgtFrame="_blank" w:history="1">
+        <w:r>
+          <w:rPr>
+            <w:rFonts w:ascii="Times New Roman" w:eastAsia="Times New Roman" w:hAnsi="Times New Roman" w:cs="Times New Roman"/>
+            <w:color w:val="0000FF"/>
+            <w:u w:val="single"/>
+          </w:rPr>
+          <w:br/>
+        </w:r>
+      </w:hyperlink>
+      <w:r>
+        <w:rPr>
+          <w:rFonts w:ascii="Times New Roman" w:eastAsia="Times New Roman" w:hAnsi="Times New Roman" w:cs="Times New Roman"/>
           <w:noProof/>
+          <w:color w:val="auto"/>
         </w:rPr>
         <w:drawing>
           <wp:inline distT="0" distB="0" distL="0" distR="0">
-            <wp:extent cx="5057775" cy="3830741"/>
+            <wp:extent cx="2924175" cy="3286125"/>
             <wp:effectExtent l="19050" t="0" r="9525" b="0"/>
-            <wp:docPr id="19" name="Рисунок 19"/>
+            <wp:docPr id="17" name="Рисунок 17" descr="F:\Download\0.png"/>
             <wp:cNvGraphicFramePr>
               <a:graphicFrameLocks xmlns:a="http://schemas.openxmlformats.org/drawingml/2006/main" noChangeAspect="1"/>
             </wp:cNvGraphicFramePr>
@@ -2691,16 +2293,14 @@
               <a:graphicData uri="http://schemas.openxmlformats.org/drawingml/2006/picture">
                 <pic:pic xmlns:pic="http://schemas.openxmlformats.org/drawingml/2006/picture">
                   <pic:nvPicPr>
-                    <pic:cNvPr id="0" name="Picture 19"/>
+                    <pic:cNvPr id="0" name="Picture 17" descr="F:\Download\0.png"/>
                     <pic:cNvPicPr>
                       <a:picLocks noChangeAspect="1" noChangeArrowheads="1"/>
                     </pic:cNvPicPr>
                   </pic:nvPicPr>
                   <pic:blipFill>
-                    <a:blip r:embed="rId8" cstate="print">
-                      <a:grayscl/>
-                    </a:blip>
-                    <a:srcRect/>
+                    <a:blip r:embed="rId9" cstate="print"/>
+                    <a:srcRect l="14963" r="29015"/>
                     <a:stretch>
                       <a:fillRect/>
                     </a:stretch>
@@ -2708,7 +2308,7 @@
                   <pic:spPr bwMode="auto">
                     <a:xfrm>
                       <a:off x="0" y="0"/>
-                      <a:ext cx="5061664" cy="3833686"/>
+                      <a:ext cx="2924175" cy="3286125"/>
                     </a:xfrm>
                     <a:prstGeom prst="rect">
                       <a:avLst/>
@@ -2730,31 +2330,79 @@
     </w:p>
     <w:p>
       <w:pPr>
-        <w:spacing w:after="200" w:line="276" w:lineRule="auto"/>
-        <w:rPr>
-          <w:lang w:val="en-US"/>
-        </w:rPr>
-      </w:pPr>
-      <w:r>
-        <w:t>Выбор уровня</w:t>
-      </w:r>
-    </w:p>
-    <w:p>
-      <w:pPr>
-        <w:spacing w:after="200" w:line="276" w:lineRule="auto"/>
-        <w:rPr>
-          <w:lang w:val="en-US"/>
-        </w:rPr>
-      </w:pPr>
-      <w:r>
-        <w:rPr>
+        <w:spacing w:before="100" w:beforeAutospacing="1" w:after="100" w:afterAutospacing="1"/>
+        <w:jc w:val="left"/>
+        <w:rPr>
+          <w:rFonts w:ascii="Times New Roman" w:eastAsia="Times New Roman" w:hAnsi="Times New Roman" w:cs="Times New Roman"/>
+          <w:color w:val="auto"/>
+        </w:rPr>
+      </w:pPr>
+      <w:proofErr w:type="gramStart"/>
+      <w:r>
+        <w:rPr>
+          <w:rFonts w:ascii="Times New Roman" w:eastAsia="Times New Roman" w:hAnsi="Times New Roman" w:cs="Times New Roman"/>
+          <w:color w:val="auto"/>
+        </w:rPr>
+        <w:t>Осматривая крепость можно будет</w:t>
+      </w:r>
+      <w:proofErr w:type="gramEnd"/>
+      <w:r>
+        <w:rPr>
+          <w:rFonts w:ascii="Times New Roman" w:eastAsia="Times New Roman" w:hAnsi="Times New Roman" w:cs="Times New Roman"/>
+          <w:color w:val="auto"/>
+        </w:rPr>
+        <w:t xml:space="preserve"> понять, где у неё слабые места.</w:t>
+      </w:r>
+    </w:p>
+    <w:p>
+      <w:pPr>
+        <w:jc w:val="left"/>
+        <w:rPr>
+          <w:rFonts w:ascii="Times New Roman" w:eastAsia="Times New Roman" w:hAnsi="Times New Roman" w:cs="Times New Roman"/>
+          <w:color w:val="auto"/>
+        </w:rPr>
+      </w:pPr>
+      <w:hyperlink r:id="rId10" w:history="1">
+        <w:r>
+          <w:rPr>
+            <w:rFonts w:ascii="Times New Roman" w:eastAsia="Times New Roman" w:hAnsi="Times New Roman" w:cs="Times New Roman"/>
+            <w:color w:val="0000FF"/>
+          </w:rPr>
+          <w:pict>
+            <v:shapetype id="_x0000_t75" coordsize="21600,21600" o:spt="75" o:preferrelative="t" path="m@4@5l@4@11@9@11@9@5xe" filled="f" stroked="f">
+              <v:stroke joinstyle="miter"/>
+              <v:formulas>
+                <v:f eqn="if lineDrawn pixelLineWidth 0"/>
+                <v:f eqn="sum @0 1 0"/>
+                <v:f eqn="sum 0 0 @1"/>
+                <v:f eqn="prod @2 1 2"/>
+                <v:f eqn="prod @3 21600 pixelWidth"/>
+                <v:f eqn="prod @3 21600 pixelHeight"/>
+                <v:f eqn="sum @0 0 1"/>
+                <v:f eqn="prod @6 1 2"/>
+                <v:f eqn="prod @7 21600 pixelWidth"/>
+                <v:f eqn="sum @8 21600 0"/>
+                <v:f eqn="prod @7 21600 pixelHeight"/>
+                <v:f eqn="sum @10 21600 0"/>
+              </v:formulas>
+              <v:path o:extrusionok="f" gradientshapeok="t" o:connecttype="rect"/>
+              <o:lock v:ext="edit" aspectratio="t"/>
+            </v:shapetype>
+            <v:shape id="_x0000_i1025" type="#_x0000_t75" alt="" href="https://sites.google.com/site/vr2017b/proekty-avr-2017/proekt-3/1.png?attredirects=0" style="width:24pt;height:24pt" o:button="t"/>
+          </w:pict>
+        </w:r>
+      </w:hyperlink>
+      <w:r>
+        <w:rPr>
+          <w:rFonts w:ascii="Times New Roman" w:eastAsia="Times New Roman" w:hAnsi="Times New Roman" w:cs="Times New Roman"/>
           <w:noProof/>
+          <w:color w:val="auto"/>
         </w:rPr>
         <w:drawing>
           <wp:inline distT="0" distB="0" distL="0" distR="0">
-            <wp:extent cx="5286375" cy="3992071"/>
+            <wp:extent cx="2638425" cy="2343150"/>
             <wp:effectExtent l="19050" t="0" r="9525" b="0"/>
-            <wp:docPr id="16" name="Рисунок 16"/>
+            <wp:docPr id="1" name="Рисунок 18" descr="F:\Download\1.png"/>
             <wp:cNvGraphicFramePr>
               <a:graphicFrameLocks xmlns:a="http://schemas.openxmlformats.org/drawingml/2006/main" noChangeAspect="1"/>
             </wp:cNvGraphicFramePr>
@@ -2762,15 +2410,13 @@
               <a:graphicData uri="http://schemas.openxmlformats.org/drawingml/2006/picture">
                 <pic:pic xmlns:pic="http://schemas.openxmlformats.org/drawingml/2006/picture">
                   <pic:nvPicPr>
-                    <pic:cNvPr id="0" name="Picture 16"/>
+                    <pic:cNvPr id="0" name="Picture 18" descr="F:\Download\1.png"/>
                     <pic:cNvPicPr>
                       <a:picLocks noChangeAspect="1" noChangeArrowheads="1"/>
                     </pic:cNvPicPr>
                   </pic:nvPicPr>
                   <pic:blipFill>
-                    <a:blip r:embed="rId9" cstate="print">
-                      <a:grayscl/>
-                    </a:blip>
+                    <a:blip r:embed="rId11" cstate="print"/>
                     <a:srcRect/>
                     <a:stretch>
                       <a:fillRect/>
@@ -2779,7 +2425,7 @@
                   <pic:spPr bwMode="auto">
                     <a:xfrm>
                       <a:off x="0" y="0"/>
-                      <a:ext cx="5289266" cy="3994254"/>
+                      <a:ext cx="2638425" cy="2343150"/>
                     </a:xfrm>
                     <a:prstGeom prst="rect">
                       <a:avLst/>
@@ -2801,34 +2447,42 @@
     </w:p>
     <w:p>
       <w:pPr>
-        <w:spacing w:after="200" w:line="276" w:lineRule="auto"/>
-        <w:jc w:val="left"/>
-        <w:rPr>
-          <w:lang w:val="en-US"/>
-        </w:rPr>
-      </w:pPr>
-    </w:p>
-    <w:p>
-      <w:pPr>
-        <w:spacing w:after="200" w:line="276" w:lineRule="auto"/>
-      </w:pPr>
-      <w:r>
-        <w:t>Игровая сцена</w:t>
-      </w:r>
-    </w:p>
-    <w:p>
-      <w:pPr>
-        <w:spacing w:after="200" w:line="276" w:lineRule="auto"/>
-      </w:pPr>
-      <w:r>
-        <w:rPr>
+        <w:spacing w:before="100" w:beforeAutospacing="1" w:after="100" w:afterAutospacing="1"/>
+        <w:jc w:val="left"/>
+        <w:rPr>
+          <w:rFonts w:ascii="Times New Roman" w:eastAsia="Times New Roman" w:hAnsi="Times New Roman" w:cs="Times New Roman"/>
+          <w:color w:val="auto"/>
+        </w:rPr>
+      </w:pPr>
+      <w:r>
+        <w:rPr>
+          <w:rFonts w:ascii="Times New Roman" w:eastAsia="Times New Roman" w:hAnsi="Times New Roman" w:cs="Times New Roman"/>
+          <w:color w:val="auto"/>
+        </w:rPr>
+        <w:t>Уничтожить нежить или генератор можно упавшими на них блоками</w:t>
+      </w:r>
+    </w:p>
+    <w:p>
+      <w:pPr>
+        <w:spacing w:before="100" w:beforeAutospacing="1" w:after="100" w:afterAutospacing="1"/>
+        <w:jc w:val="left"/>
+        <w:rPr>
+          <w:rFonts w:ascii="Times New Roman" w:eastAsia="Times New Roman" w:hAnsi="Times New Roman" w:cs="Times New Roman"/>
+          <w:color w:val="auto"/>
+        </w:rPr>
+      </w:pPr>
+      <w:r>
+        <w:rPr>
+          <w:rFonts w:ascii="Times New Roman" w:eastAsia="Times New Roman" w:hAnsi="Times New Roman" w:cs="Times New Roman"/>
           <w:noProof/>
-        </w:rPr>
+          <w:color w:val="auto"/>
+        </w:rPr>
+        <w:lastRenderedPageBreak/>
         <w:drawing>
           <wp:inline distT="0" distB="0" distL="0" distR="0">
-            <wp:extent cx="5438775" cy="3057818"/>
-            <wp:effectExtent l="19050" t="0" r="9525" b="0"/>
-            <wp:docPr id="6" name="Рисунок 10"/>
+            <wp:extent cx="2571750" cy="2276475"/>
+            <wp:effectExtent l="19050" t="0" r="0" b="0"/>
+            <wp:docPr id="2" name="Рисунок 20" descr="F:\Download\2.png"/>
             <wp:cNvGraphicFramePr>
               <a:graphicFrameLocks xmlns:a="http://schemas.openxmlformats.org/drawingml/2006/main" noChangeAspect="1"/>
             </wp:cNvGraphicFramePr>
@@ -2836,15 +2490,13 @@
               <a:graphicData uri="http://schemas.openxmlformats.org/drawingml/2006/picture">
                 <pic:pic xmlns:pic="http://schemas.openxmlformats.org/drawingml/2006/picture">
                   <pic:nvPicPr>
-                    <pic:cNvPr id="0" name="Picture 10"/>
+                    <pic:cNvPr id="0" name="Picture 20" descr="F:\Download\2.png"/>
                     <pic:cNvPicPr>
                       <a:picLocks noChangeAspect="1" noChangeArrowheads="1"/>
                     </pic:cNvPicPr>
                   </pic:nvPicPr>
                   <pic:blipFill>
-                    <a:blip r:embed="rId10" cstate="print">
-                      <a:grayscl/>
-                    </a:blip>
+                    <a:blip r:embed="rId12" cstate="print"/>
                     <a:srcRect/>
                     <a:stretch>
                       <a:fillRect/>
@@ -2853,7 +2505,7 @@
                   <pic:spPr bwMode="auto">
                     <a:xfrm>
                       <a:off x="0" y="0"/>
-                      <a:ext cx="5438775" cy="3057818"/>
+                      <a:ext cx="2571750" cy="2276475"/>
                     </a:xfrm>
                     <a:prstGeom prst="rect">
                       <a:avLst/>
@@ -2872,12 +2524,191 @@
           </wp:inline>
         </w:drawing>
       </w:r>
+      <w:r>
+        <w:rPr>
+          <w:rFonts w:ascii="Times New Roman" w:eastAsia="Times New Roman" w:hAnsi="Times New Roman" w:cs="Times New Roman"/>
+          <w:noProof/>
+          <w:color w:val="auto"/>
+        </w:rPr>
+        <w:drawing>
+          <wp:inline distT="0" distB="0" distL="0" distR="0">
+            <wp:extent cx="2642235" cy="2343150"/>
+            <wp:effectExtent l="19050" t="0" r="5715" b="0"/>
+            <wp:docPr id="4" name="Рисунок 21" descr="F:\Download\3.png"/>
+            <wp:cNvGraphicFramePr>
+              <a:graphicFrameLocks xmlns:a="http://schemas.openxmlformats.org/drawingml/2006/main" noChangeAspect="1"/>
+            </wp:cNvGraphicFramePr>
+            <a:graphic xmlns:a="http://schemas.openxmlformats.org/drawingml/2006/main">
+              <a:graphicData uri="http://schemas.openxmlformats.org/drawingml/2006/picture">
+                <pic:pic xmlns:pic="http://schemas.openxmlformats.org/drawingml/2006/picture">
+                  <pic:nvPicPr>
+                    <pic:cNvPr id="0" name="Picture 21" descr="F:\Download\3.png"/>
+                    <pic:cNvPicPr>
+                      <a:picLocks noChangeAspect="1" noChangeArrowheads="1"/>
+                    </pic:cNvPicPr>
+                  </pic:nvPicPr>
+                  <pic:blipFill>
+                    <a:blip r:embed="rId13" cstate="print"/>
+                    <a:srcRect/>
+                    <a:stretch>
+                      <a:fillRect/>
+                    </a:stretch>
+                  </pic:blipFill>
+                  <pic:spPr bwMode="auto">
+                    <a:xfrm>
+                      <a:off x="0" y="0"/>
+                      <a:ext cx="2642235" cy="2343150"/>
+                    </a:xfrm>
+                    <a:prstGeom prst="rect">
+                      <a:avLst/>
+                    </a:prstGeom>
+                    <a:noFill/>
+                    <a:ln w="9525">
+                      <a:noFill/>
+                      <a:miter lim="800000"/>
+                      <a:headEnd/>
+                      <a:tailEnd/>
+                    </a:ln>
+                  </pic:spPr>
+                </pic:pic>
+              </a:graphicData>
+            </a:graphic>
+          </wp:inline>
+        </w:drawing>
+      </w:r>
+    </w:p>
+    <w:p>
+      <w:pPr>
+        <w:jc w:val="left"/>
+        <w:rPr>
+          <w:rFonts w:ascii="Times New Roman" w:eastAsia="Times New Roman" w:hAnsi="Times New Roman" w:cs="Times New Roman"/>
+          <w:color w:val="auto"/>
+        </w:rPr>
+      </w:pPr>
+      <w:r>
+        <w:rPr>
+          <w:rFonts w:ascii="Times New Roman" w:eastAsia="Times New Roman" w:hAnsi="Times New Roman" w:cs="Times New Roman"/>
+          <w:bCs/>
+          <w:color w:val="auto"/>
+        </w:rPr>
+        <w:t xml:space="preserve"> Игровой экра</w:t>
+      </w:r>
+      <w:proofErr w:type="gramStart"/>
+      <w:r>
+        <w:rPr>
+          <w:rFonts w:ascii="Times New Roman" w:eastAsia="Times New Roman" w:hAnsi="Times New Roman" w:cs="Times New Roman"/>
+          <w:bCs/>
+          <w:color w:val="auto"/>
+        </w:rPr>
+        <w:t>н(</w:t>
+      </w:r>
+      <w:proofErr w:type="gramEnd"/>
+      <w:r>
+        <w:rPr>
+          <w:rFonts w:ascii="Times New Roman" w:eastAsia="Times New Roman" w:hAnsi="Times New Roman" w:cs="Times New Roman"/>
+          <w:bCs/>
+          <w:color w:val="auto"/>
+        </w:rPr>
+        <w:t>как примерно будет выглядеть)</w:t>
+      </w:r>
+    </w:p>
+    <w:p>
+      <w:pPr>
+        <w:jc w:val="left"/>
+        <w:rPr>
+          <w:rFonts w:ascii="Times New Roman" w:eastAsia="Times New Roman" w:hAnsi="Times New Roman" w:cs="Times New Roman"/>
+          <w:color w:val="auto"/>
+        </w:rPr>
+      </w:pPr>
+      <w:r>
+        <w:rPr>
+          <w:rFonts w:ascii="Times New Roman" w:eastAsia="Times New Roman" w:hAnsi="Times New Roman" w:cs="Times New Roman"/>
+          <w:noProof/>
+          <w:color w:val="auto"/>
+        </w:rPr>
+        <w:drawing>
+          <wp:anchor distT="0" distB="0" distL="114300" distR="114300" simplePos="0" relativeHeight="251659264" behindDoc="0" locked="0" layoutInCell="1" allowOverlap="1">
+            <wp:simplePos x="0" y="0"/>
+            <wp:positionH relativeFrom="column">
+              <wp:posOffset>-99060</wp:posOffset>
+            </wp:positionH>
+            <wp:positionV relativeFrom="paragraph">
+              <wp:posOffset>276860</wp:posOffset>
+            </wp:positionV>
+            <wp:extent cx="4095750" cy="3071495"/>
+            <wp:effectExtent l="19050" t="0" r="0" b="0"/>
+            <wp:wrapSquare wrapText="bothSides"/>
+            <wp:docPr id="34" name="Рисунок 34" descr="F:\Download\GameplayDisplay(1).png"/>
+            <wp:cNvGraphicFramePr>
+              <a:graphicFrameLocks xmlns:a="http://schemas.openxmlformats.org/drawingml/2006/main" noChangeAspect="1"/>
+            </wp:cNvGraphicFramePr>
+            <a:graphic xmlns:a="http://schemas.openxmlformats.org/drawingml/2006/main">
+              <a:graphicData uri="http://schemas.openxmlformats.org/drawingml/2006/picture">
+                <pic:pic xmlns:pic="http://schemas.openxmlformats.org/drawingml/2006/picture">
+                  <pic:nvPicPr>
+                    <pic:cNvPr id="0" name="Picture 34" descr="F:\Download\GameplayDisplay(1).png"/>
+                    <pic:cNvPicPr>
+                      <a:picLocks noChangeAspect="1" noChangeArrowheads="1"/>
+                    </pic:cNvPicPr>
+                  </pic:nvPicPr>
+                  <pic:blipFill>
+                    <a:blip r:embed="rId14" cstate="print"/>
+                    <a:srcRect/>
+                    <a:stretch>
+                      <a:fillRect/>
+                    </a:stretch>
+                  </pic:blipFill>
+                  <pic:spPr bwMode="auto">
+                    <a:xfrm>
+                      <a:off x="0" y="0"/>
+                      <a:ext cx="4095750" cy="3071495"/>
+                    </a:xfrm>
+                    <a:prstGeom prst="rect">
+                      <a:avLst/>
+                    </a:prstGeom>
+                    <a:noFill/>
+                    <a:ln w="9525">
+                      <a:noFill/>
+                      <a:miter lim="800000"/>
+                      <a:headEnd/>
+                      <a:tailEnd/>
+                    </a:ln>
+                  </pic:spPr>
+                </pic:pic>
+              </a:graphicData>
+            </a:graphic>
+          </wp:anchor>
+        </w:drawing>
+      </w:r>
+      <w:hyperlink r:id="rId15" w:history="1">
+        <w:r>
+          <w:rPr>
+            <w:rFonts w:ascii="Times New Roman" w:eastAsia="Times New Roman" w:hAnsi="Times New Roman" w:cs="Times New Roman"/>
+            <w:color w:val="0000FF"/>
+          </w:rPr>
+          <w:pict>
+            <v:shape id="_x0000_i1026" type="#_x0000_t75" alt="" href="https://sites.google.com/site/vr2017b/proekty-avr-2017/proekt-3/GameplayDisplay.png?attredirects=0" style="width:24pt;height:24pt" o:button="t"/>
+          </w:pict>
+        </w:r>
+      </w:hyperlink>
     </w:p>
     <w:p>
       <w:pPr>
         <w:spacing w:after="200" w:line="276" w:lineRule="auto"/>
         <w:jc w:val="left"/>
       </w:pPr>
+    </w:p>
+    <w:p>
+      <w:pPr>
+        <w:spacing w:after="200" w:line="276" w:lineRule="auto"/>
+        <w:jc w:val="left"/>
+      </w:pPr>
+    </w:p>
+    <w:p>
+      <w:pPr>
+        <w:spacing w:after="200" w:line="276" w:lineRule="auto"/>
+        <w:jc w:val="left"/>
+      </w:pPr>
       <w:r>
         <w:br w:type="page"/>
       </w:r>
@@ -2886,12 +2717,1021 @@
       <w:pPr>
         <w:pStyle w:val="1"/>
       </w:pPr>
-      <w:bookmarkStart w:id="17" w:name="_Toc493346568"/>
+      <w:bookmarkStart w:id="10" w:name="_Toc503256362"/>
+      <w:r>
+        <w:lastRenderedPageBreak/>
+        <w:t>Механика</w:t>
+      </w:r>
+      <w:bookmarkEnd w:id="10"/>
+    </w:p>
+    <w:p>
+      <w:pPr>
+        <w:pStyle w:val="af"/>
+        <w:numPr>
+          <w:ilvl w:val="0"/>
+          <w:numId w:val="13"/>
+        </w:numPr>
+        <w:jc w:val="both"/>
+        <w:rPr>
+          <w:b/>
+        </w:rPr>
+      </w:pPr>
+      <w:r>
+        <w:rPr>
+          <w:b/>
+        </w:rPr>
+        <w:t>Игроки</w:t>
+      </w:r>
+    </w:p>
+    <w:p>
+      <w:pPr>
+        <w:pStyle w:val="af"/>
+        <w:ind w:left="720"/>
+        <w:jc w:val="both"/>
+      </w:pPr>
+      <w:r>
+        <w:t>В данную игру может играть только один человек.</w:t>
+      </w:r>
+    </w:p>
+    <w:p>
+      <w:pPr>
+        <w:pStyle w:val="af"/>
+        <w:ind w:left="720"/>
+        <w:jc w:val="both"/>
+      </w:pPr>
+    </w:p>
+    <w:p>
+      <w:pPr>
+        <w:pStyle w:val="af"/>
+        <w:numPr>
+          <w:ilvl w:val="0"/>
+          <w:numId w:val="13"/>
+        </w:numPr>
+        <w:jc w:val="both"/>
+        <w:rPr>
+          <w:b/>
+        </w:rPr>
+      </w:pPr>
+      <w:r>
+        <w:rPr>
+          <w:b/>
+        </w:rPr>
+        <w:t>Цел</w:t>
+      </w:r>
+      <w:r>
+        <w:rPr>
+          <w:b/>
+        </w:rPr>
+        <w:t>ь</w:t>
+      </w:r>
+    </w:p>
+    <w:p>
+      <w:pPr>
+        <w:pStyle w:val="af"/>
+        <w:numPr>
+          <w:ilvl w:val="1"/>
+          <w:numId w:val="13"/>
+        </w:numPr>
+        <w:jc w:val="both"/>
+        <w:rPr>
+          <w:b/>
+        </w:rPr>
+      </w:pPr>
+      <w:r>
+        <w:rPr>
+          <w:b/>
+        </w:rPr>
+        <w:t>Обязательная</w:t>
+      </w:r>
+    </w:p>
+    <w:p>
+      <w:pPr>
+        <w:pStyle w:val="af"/>
+        <w:ind w:left="1440"/>
+        <w:jc w:val="both"/>
+      </w:pPr>
+      <w:r>
+        <w:t>Уничтожить генератор магии</w:t>
+      </w:r>
+      <w:r>
+        <w:t>.</w:t>
+      </w:r>
+    </w:p>
+    <w:p>
+      <w:pPr>
+        <w:pStyle w:val="af"/>
+        <w:numPr>
+          <w:ilvl w:val="1"/>
+          <w:numId w:val="13"/>
+        </w:numPr>
+        <w:jc w:val="both"/>
+        <w:rPr>
+          <w:b/>
+        </w:rPr>
+      </w:pPr>
+      <w:r>
+        <w:rPr>
+          <w:b/>
+        </w:rPr>
+        <w:t>Не обязательные</w:t>
+      </w:r>
+    </w:p>
+    <w:p>
+      <w:pPr>
+        <w:pStyle w:val="af"/>
+        <w:ind w:left="1440"/>
+        <w:jc w:val="both"/>
+      </w:pPr>
+      <w:r>
+        <w:t>Убить всю нежить и сохранить хотя бы один снаряд.</w:t>
+      </w:r>
+    </w:p>
+    <w:p>
+      <w:pPr>
+        <w:pStyle w:val="af"/>
+        <w:jc w:val="both"/>
+        <w:rPr>
+          <w:b/>
+          <w:bCs/>
+        </w:rPr>
+      </w:pPr>
+    </w:p>
+    <w:p>
+      <w:pPr>
+        <w:pStyle w:val="af"/>
+        <w:numPr>
+          <w:ilvl w:val="0"/>
+          <w:numId w:val="13"/>
+        </w:numPr>
+        <w:jc w:val="both"/>
+        <w:rPr>
+          <w:b/>
+          <w:bCs/>
+        </w:rPr>
+      </w:pPr>
+      <w:r>
+        <w:rPr>
+          <w:b/>
+          <w:bCs/>
+        </w:rPr>
+        <w:t>Процедуры</w:t>
+      </w:r>
+    </w:p>
+    <w:p>
+      <w:pPr>
+        <w:pStyle w:val="af"/>
+        <w:numPr>
+          <w:ilvl w:val="0"/>
+          <w:numId w:val="18"/>
+        </w:numPr>
+        <w:jc w:val="both"/>
+      </w:pPr>
+      <w:r>
+        <w:t>Переключение между оружием</w:t>
+      </w:r>
+    </w:p>
+    <w:p>
+      <w:pPr>
+        <w:pStyle w:val="af"/>
+        <w:numPr>
+          <w:ilvl w:val="0"/>
+          <w:numId w:val="18"/>
+        </w:numPr>
+        <w:jc w:val="both"/>
+      </w:pPr>
+      <w:r>
+        <w:t>Перемещение</w:t>
+      </w:r>
+    </w:p>
+    <w:p>
+      <w:pPr>
+        <w:pStyle w:val="af"/>
+        <w:numPr>
+          <w:ilvl w:val="0"/>
+          <w:numId w:val="18"/>
+        </w:numPr>
+        <w:jc w:val="both"/>
+      </w:pPr>
+      <w:r>
+        <w:t>Стрельба</w:t>
+      </w:r>
+    </w:p>
+    <w:p>
+      <w:pPr>
+        <w:pStyle w:val="af"/>
+        <w:ind w:left="720"/>
+        <w:jc w:val="both"/>
+      </w:pPr>
+    </w:p>
+    <w:p>
+      <w:pPr>
+        <w:pStyle w:val="af"/>
+        <w:ind w:left="720"/>
+        <w:jc w:val="both"/>
+      </w:pPr>
+    </w:p>
+    <w:p>
+      <w:pPr>
+        <w:pStyle w:val="af"/>
+        <w:numPr>
+          <w:ilvl w:val="0"/>
+          <w:numId w:val="13"/>
+        </w:numPr>
+        <w:jc w:val="both"/>
+        <w:rPr>
+          <w:b/>
+          <w:bCs/>
+        </w:rPr>
+      </w:pPr>
+      <w:bookmarkStart w:id="11" w:name="_Toc485506085"/>
+      <w:r>
+        <w:rPr>
+          <w:b/>
+          <w:bCs/>
+        </w:rPr>
+        <w:t>Услови</w:t>
+      </w:r>
+      <w:r>
+        <w:rPr>
+          <w:b/>
+          <w:bCs/>
+        </w:rPr>
+        <w:t>е</w:t>
+      </w:r>
+      <w:r>
+        <w:rPr>
+          <w:b/>
+          <w:bCs/>
+        </w:rPr>
+        <w:t xml:space="preserve"> проигрыша в игре</w:t>
+      </w:r>
+      <w:bookmarkEnd w:id="11"/>
+    </w:p>
+    <w:p>
+      <w:pPr>
+        <w:pStyle w:val="af"/>
+        <w:numPr>
+          <w:ilvl w:val="0"/>
+          <w:numId w:val="4"/>
+        </w:numPr>
+        <w:jc w:val="both"/>
+      </w:pPr>
+      <w:r>
+        <w:t>Кончилось здоровье игрока</w:t>
+      </w:r>
+      <w:r>
+        <w:t xml:space="preserve"> </w:t>
+      </w:r>
+      <w:r>
+        <w:t xml:space="preserve">(его </w:t>
+      </w:r>
+      <w:proofErr w:type="spellStart"/>
+      <w:r>
+        <w:t>аватара</w:t>
+      </w:r>
+      <w:proofErr w:type="spellEnd"/>
+      <w:r>
+        <w:t xml:space="preserve"> – магического глаза)</w:t>
+      </w:r>
+    </w:p>
+    <w:p>
+      <w:pPr>
+        <w:pStyle w:val="af"/>
+        <w:ind w:left="1080"/>
+        <w:jc w:val="both"/>
+      </w:pPr>
+    </w:p>
+    <w:p>
+      <w:pPr>
+        <w:pStyle w:val="af"/>
+        <w:numPr>
+          <w:ilvl w:val="0"/>
+          <w:numId w:val="13"/>
+        </w:numPr>
+        <w:jc w:val="both"/>
+        <w:rPr>
+          <w:b/>
+          <w:bCs/>
+        </w:rPr>
+      </w:pPr>
+      <w:bookmarkStart w:id="12" w:name="_Toc485506086"/>
+      <w:r>
+        <w:rPr>
+          <w:b/>
+          <w:bCs/>
+        </w:rPr>
+        <w:t>Правила</w:t>
+      </w:r>
+      <w:bookmarkEnd w:id="12"/>
+    </w:p>
+    <w:p>
+      <w:pPr>
+        <w:pStyle w:val="af"/>
+        <w:numPr>
+          <w:ilvl w:val="0"/>
+          <w:numId w:val="5"/>
+        </w:numPr>
+        <w:jc w:val="both"/>
+      </w:pPr>
+      <w:r>
+        <w:t xml:space="preserve">Количество </w:t>
+      </w:r>
+      <w:r>
+        <w:t>снарядов</w:t>
+      </w:r>
+      <w:r>
+        <w:t xml:space="preserve"> каждого вида ограничено.</w:t>
+      </w:r>
+    </w:p>
+    <w:p>
+      <w:pPr>
+        <w:pStyle w:val="af"/>
+        <w:numPr>
+          <w:ilvl w:val="0"/>
+          <w:numId w:val="5"/>
+        </w:numPr>
+        <w:jc w:val="both"/>
+      </w:pPr>
+      <w:r>
+        <w:t>Монстры не могут снарядами уничтожать блоки, это может только игрок.</w:t>
+      </w:r>
+    </w:p>
+    <w:p>
+      <w:pPr>
+        <w:pStyle w:val="af"/>
+        <w:numPr>
+          <w:ilvl w:val="0"/>
+          <w:numId w:val="5"/>
+        </w:numPr>
+        <w:jc w:val="both"/>
+      </w:pPr>
+      <w:r>
+        <w:t>Монстры не могут убить друг друга своими снарядами.</w:t>
+      </w:r>
+    </w:p>
+    <w:p>
+      <w:pPr>
+        <w:pStyle w:val="af"/>
+        <w:numPr>
+          <w:ilvl w:val="0"/>
+          <w:numId w:val="5"/>
+        </w:numPr>
+        <w:jc w:val="both"/>
+      </w:pPr>
+      <w:r>
+        <w:t xml:space="preserve">Если у игрока кончились снаряды определённого </w:t>
+      </w:r>
+      <w:proofErr w:type="gramStart"/>
+      <w:r>
+        <w:t>типа</w:t>
+      </w:r>
+      <w:proofErr w:type="gramEnd"/>
+      <w:r>
+        <w:t xml:space="preserve"> то он не может стрелять.</w:t>
+      </w:r>
+    </w:p>
+    <w:p>
+      <w:pPr>
+        <w:pStyle w:val="af"/>
+        <w:numPr>
+          <w:ilvl w:val="0"/>
+          <w:numId w:val="5"/>
+        </w:numPr>
+        <w:jc w:val="both"/>
+      </w:pPr>
+      <w:r>
+        <w:t>Игрок не может стрелять</w:t>
+      </w:r>
+      <w:proofErr w:type="gramStart"/>
+      <w:r>
+        <w:t xml:space="preserve"> ,</w:t>
+      </w:r>
+      <w:proofErr w:type="gramEnd"/>
+      <w:r>
+        <w:t xml:space="preserve"> находясь слишком близко к крепости, монстры при этом не перестанут его атаковать.</w:t>
+      </w:r>
+    </w:p>
+    <w:p>
+      <w:pPr>
+        <w:pStyle w:val="af"/>
+        <w:jc w:val="both"/>
+      </w:pPr>
+    </w:p>
+    <w:p>
+      <w:pPr>
+        <w:pStyle w:val="af"/>
+        <w:numPr>
+          <w:ilvl w:val="0"/>
+          <w:numId w:val="13"/>
+        </w:numPr>
+        <w:jc w:val="both"/>
+        <w:rPr>
+          <w:b/>
+          <w:bCs/>
+        </w:rPr>
+      </w:pPr>
+      <w:bookmarkStart w:id="13" w:name="_Toc485506087"/>
+      <w:r>
+        <w:rPr>
+          <w:b/>
+          <w:bCs/>
+        </w:rPr>
+        <w:t>Ресурсы</w:t>
+      </w:r>
+      <w:bookmarkEnd w:id="13"/>
+    </w:p>
+    <w:p>
+      <w:pPr>
+        <w:pStyle w:val="af"/>
+        <w:ind w:left="720"/>
+        <w:jc w:val="both"/>
+      </w:pPr>
+      <w:r>
+        <w:t>Здоровье игрока, количество снарядов каждого вида.</w:t>
+      </w:r>
+    </w:p>
+    <w:p>
+      <w:pPr>
+        <w:pStyle w:val="af"/>
+        <w:ind w:left="720"/>
+        <w:jc w:val="both"/>
+      </w:pPr>
+    </w:p>
+    <w:p>
+      <w:pPr>
+        <w:pStyle w:val="af"/>
+        <w:numPr>
+          <w:ilvl w:val="0"/>
+          <w:numId w:val="13"/>
+        </w:numPr>
+        <w:jc w:val="both"/>
+        <w:rPr>
+          <w:b/>
+          <w:bCs/>
+        </w:rPr>
+      </w:pPr>
+      <w:bookmarkStart w:id="14" w:name="_Toc485506088"/>
+      <w:r>
+        <w:rPr>
+          <w:b/>
+          <w:bCs/>
+        </w:rPr>
+        <w:t>Конфликт</w:t>
+      </w:r>
+      <w:bookmarkEnd w:id="14"/>
+    </w:p>
+    <w:p>
+      <w:pPr>
+        <w:pStyle w:val="af"/>
+        <w:ind w:firstLine="709"/>
+        <w:jc w:val="both"/>
+      </w:pPr>
+      <w:r>
+        <w:t>Монстры стреляют в игрока, пытаясь его убить.</w:t>
+      </w:r>
+    </w:p>
+    <w:p>
+      <w:pPr>
+        <w:pStyle w:val="af"/>
+        <w:ind w:left="720"/>
+        <w:jc w:val="both"/>
+      </w:pPr>
+    </w:p>
+    <w:p>
+      <w:pPr>
+        <w:pStyle w:val="af"/>
+        <w:numPr>
+          <w:ilvl w:val="0"/>
+          <w:numId w:val="13"/>
+        </w:numPr>
+        <w:jc w:val="both"/>
+        <w:rPr>
+          <w:b/>
+          <w:bCs/>
+        </w:rPr>
+      </w:pPr>
+      <w:bookmarkStart w:id="15" w:name="_Toc485506090"/>
+      <w:r>
+        <w:rPr>
+          <w:b/>
+          <w:bCs/>
+        </w:rPr>
+        <w:t>Результат</w:t>
+      </w:r>
+      <w:bookmarkEnd w:id="15"/>
+    </w:p>
+    <w:p>
+      <w:pPr>
+        <w:pStyle w:val="af"/>
+        <w:ind w:firstLine="709"/>
+        <w:jc w:val="both"/>
+      </w:pPr>
+      <w:r>
+        <w:t xml:space="preserve">Результатом являются </w:t>
+      </w:r>
+      <w:r>
+        <w:t xml:space="preserve">баллы </w:t>
+      </w:r>
+      <w:r>
+        <w:t xml:space="preserve">в количестве от 1 до 3 очков. 1-ое очко за уничтожение генератора магии, 2-ое за уничтожение всех монстров, </w:t>
+      </w:r>
+      <w:proofErr w:type="gramStart"/>
+      <w:r>
+        <w:t>3-е</w:t>
+      </w:r>
+      <w:proofErr w:type="gramEnd"/>
+      <w:r>
+        <w:t xml:space="preserve"> в случае если у вас остались снаряды.</w:t>
+      </w:r>
+    </w:p>
+    <w:p>
+      <w:pPr>
+        <w:spacing w:after="200" w:line="276" w:lineRule="auto"/>
+        <w:jc w:val="left"/>
+      </w:pPr>
+    </w:p>
+    <w:p>
+      <w:pPr>
+        <w:spacing w:after="200" w:line="276" w:lineRule="auto"/>
+        <w:jc w:val="left"/>
+      </w:pPr>
+      <w:r>
+        <w:br w:type="page"/>
+      </w:r>
+    </w:p>
+    <w:p>
+      <w:pPr>
+        <w:pStyle w:val="1"/>
+      </w:pPr>
+      <w:bookmarkStart w:id="16" w:name="_Toc503256363"/>
+      <w:r>
+        <w:rPr>
+          <w:rFonts w:eastAsia="Times New Roman"/>
+        </w:rPr>
+        <w:lastRenderedPageBreak/>
+        <w:t>Динамика</w:t>
+      </w:r>
+      <w:bookmarkEnd w:id="16"/>
+    </w:p>
+    <w:p>
+      <w:pPr>
+        <w:pStyle w:val="ae"/>
+        <w:spacing w:after="200" w:line="276" w:lineRule="auto"/>
+        <w:jc w:val="left"/>
+        <w:rPr>
+          <w:b/>
+          <w:bCs/>
+        </w:rPr>
+      </w:pPr>
+      <w:bookmarkStart w:id="17" w:name="_Toc485506092"/>
+    </w:p>
+    <w:p>
+      <w:pPr>
+        <w:pStyle w:val="ae"/>
+        <w:numPr>
+          <w:ilvl w:val="0"/>
+          <w:numId w:val="16"/>
+        </w:numPr>
+        <w:spacing w:after="200" w:line="276" w:lineRule="auto"/>
+        <w:jc w:val="left"/>
+        <w:rPr>
+          <w:b/>
+          <w:bCs/>
+        </w:rPr>
+      </w:pPr>
+      <w:r>
+        <w:rPr>
+          <w:b/>
+          <w:bCs/>
+        </w:rPr>
+        <w:t>Объекты</w:t>
+      </w:r>
+      <w:bookmarkEnd w:id="17"/>
+    </w:p>
+    <w:p>
+      <w:pPr>
+        <w:pStyle w:val="ae"/>
+        <w:numPr>
+          <w:ilvl w:val="0"/>
+          <w:numId w:val="15"/>
+        </w:numPr>
+        <w:spacing w:after="200" w:line="276" w:lineRule="auto"/>
+        <w:jc w:val="left"/>
+      </w:pPr>
+      <w:r>
+        <w:t>Снаряды</w:t>
+      </w:r>
+    </w:p>
+    <w:p>
+      <w:pPr>
+        <w:pStyle w:val="ae"/>
+        <w:numPr>
+          <w:ilvl w:val="0"/>
+          <w:numId w:val="15"/>
+        </w:numPr>
+        <w:spacing w:after="200" w:line="276" w:lineRule="auto"/>
+        <w:jc w:val="left"/>
+      </w:pPr>
+      <w:r>
+        <w:t>Скелеты-стражники и генератор магии</w:t>
+      </w:r>
+    </w:p>
+    <w:p>
+      <w:pPr>
+        <w:pStyle w:val="ae"/>
+        <w:numPr>
+          <w:ilvl w:val="0"/>
+          <w:numId w:val="15"/>
+        </w:numPr>
+        <w:spacing w:after="200" w:line="276" w:lineRule="auto"/>
+        <w:jc w:val="left"/>
+      </w:pPr>
+      <w:r>
+        <w:t>Игрок</w:t>
+      </w:r>
+    </w:p>
+    <w:p>
+      <w:pPr>
+        <w:pStyle w:val="ae"/>
+        <w:spacing w:after="200" w:line="276" w:lineRule="auto"/>
+        <w:jc w:val="left"/>
+      </w:pPr>
+    </w:p>
+    <w:p>
+      <w:pPr>
+        <w:pStyle w:val="ae"/>
+        <w:numPr>
+          <w:ilvl w:val="0"/>
+          <w:numId w:val="16"/>
+        </w:numPr>
+        <w:spacing w:after="200" w:line="276" w:lineRule="auto"/>
+        <w:jc w:val="left"/>
+        <w:rPr>
+          <w:b/>
+          <w:bCs/>
+        </w:rPr>
+      </w:pPr>
+      <w:bookmarkStart w:id="18" w:name="_Toc485506093"/>
+      <w:r>
+        <w:rPr>
+          <w:b/>
+          <w:bCs/>
+        </w:rPr>
+        <w:t>Свойства</w:t>
+      </w:r>
+      <w:bookmarkEnd w:id="18"/>
+    </w:p>
+    <w:p>
+      <w:pPr>
+        <w:pStyle w:val="ae"/>
+        <w:numPr>
+          <w:ilvl w:val="0"/>
+          <w:numId w:val="15"/>
+        </w:numPr>
+        <w:spacing w:after="200" w:line="276" w:lineRule="auto"/>
+        <w:ind w:left="1418"/>
+        <w:jc w:val="left"/>
+      </w:pPr>
+      <w:r>
+        <w:t>Снаряды</w:t>
+      </w:r>
+    </w:p>
+    <w:p>
+      <w:pPr>
+        <w:pStyle w:val="ae"/>
+        <w:numPr>
+          <w:ilvl w:val="2"/>
+          <w:numId w:val="16"/>
+        </w:numPr>
+        <w:spacing w:after="200" w:line="276" w:lineRule="auto"/>
+        <w:ind w:left="1701" w:hanging="283"/>
+        <w:jc w:val="left"/>
+        <w:rPr>
+          <w:bCs/>
+        </w:rPr>
+      </w:pPr>
+      <w:r>
+        <w:rPr>
+          <w:bCs/>
+        </w:rPr>
+        <w:t>Количество наносимого урона</w:t>
+      </w:r>
+    </w:p>
+    <w:p>
+      <w:pPr>
+        <w:pStyle w:val="ae"/>
+        <w:numPr>
+          <w:ilvl w:val="2"/>
+          <w:numId w:val="16"/>
+        </w:numPr>
+        <w:spacing w:after="200" w:line="276" w:lineRule="auto"/>
+        <w:ind w:left="1701" w:hanging="283"/>
+        <w:jc w:val="left"/>
+        <w:rPr>
+          <w:bCs/>
+        </w:rPr>
+      </w:pPr>
+      <w:r>
+        <w:rPr>
+          <w:bCs/>
+        </w:rPr>
+        <w:t>Фракци</w:t>
+      </w:r>
+      <w:proofErr w:type="gramStart"/>
+      <w:r>
+        <w:rPr>
+          <w:bCs/>
+        </w:rPr>
+        <w:t>я(</w:t>
+      </w:r>
+      <w:proofErr w:type="gramEnd"/>
+      <w:r>
+        <w:rPr>
+          <w:bCs/>
+        </w:rPr>
+        <w:t>чтобы монстры не могли уничтожать друг друга и блоки)</w:t>
+      </w:r>
+    </w:p>
+    <w:p>
+      <w:pPr>
+        <w:pStyle w:val="ae"/>
+        <w:numPr>
+          <w:ilvl w:val="1"/>
+          <w:numId w:val="16"/>
+        </w:numPr>
+        <w:spacing w:after="200" w:line="276" w:lineRule="auto"/>
+        <w:jc w:val="left"/>
+        <w:rPr>
+          <w:bCs/>
+        </w:rPr>
+      </w:pPr>
+      <w:r>
+        <w:rPr>
+          <w:bCs/>
+        </w:rPr>
+        <w:t>Скелеты-стражники и генератор магии</w:t>
+      </w:r>
+    </w:p>
+    <w:p>
+      <w:pPr>
+        <w:pStyle w:val="ae"/>
+        <w:numPr>
+          <w:ilvl w:val="2"/>
+          <w:numId w:val="16"/>
+        </w:numPr>
+        <w:spacing w:after="200" w:line="276" w:lineRule="auto"/>
+        <w:ind w:left="1701" w:hanging="283"/>
+        <w:jc w:val="left"/>
+        <w:rPr>
+          <w:bCs/>
+        </w:rPr>
+      </w:pPr>
+      <w:r>
+        <w:rPr>
+          <w:bCs/>
+        </w:rPr>
+        <w:t>Здоровье</w:t>
+      </w:r>
+    </w:p>
+    <w:p>
+      <w:pPr>
+        <w:pStyle w:val="ae"/>
+        <w:numPr>
+          <w:ilvl w:val="2"/>
+          <w:numId w:val="16"/>
+        </w:numPr>
+        <w:spacing w:after="200" w:line="276" w:lineRule="auto"/>
+        <w:ind w:left="1701" w:hanging="283"/>
+        <w:jc w:val="left"/>
+        <w:rPr>
+          <w:bCs/>
+        </w:rPr>
+      </w:pPr>
+      <w:r>
+        <w:rPr>
+          <w:bCs/>
+        </w:rPr>
+        <w:t>Могут стрелять в игрока</w:t>
+      </w:r>
+    </w:p>
+    <w:p>
+      <w:pPr>
+        <w:pStyle w:val="ae"/>
+        <w:numPr>
+          <w:ilvl w:val="1"/>
+          <w:numId w:val="16"/>
+        </w:numPr>
+        <w:spacing w:after="200" w:line="276" w:lineRule="auto"/>
+        <w:jc w:val="left"/>
+        <w:rPr>
+          <w:bCs/>
+        </w:rPr>
+      </w:pPr>
+      <w:r>
+        <w:rPr>
+          <w:bCs/>
+        </w:rPr>
+        <w:t>Игрок</w:t>
+      </w:r>
+    </w:p>
+    <w:p>
+      <w:pPr>
+        <w:pStyle w:val="ae"/>
+        <w:numPr>
+          <w:ilvl w:val="2"/>
+          <w:numId w:val="16"/>
+        </w:numPr>
+        <w:spacing w:after="200" w:line="276" w:lineRule="auto"/>
+        <w:ind w:left="1701" w:hanging="283"/>
+        <w:jc w:val="left"/>
+        <w:rPr>
+          <w:bCs/>
+        </w:rPr>
+      </w:pPr>
+      <w:r>
+        <w:rPr>
+          <w:bCs/>
+        </w:rPr>
+        <w:t>Здоровье</w:t>
+      </w:r>
+    </w:p>
+    <w:p>
+      <w:pPr>
+        <w:pStyle w:val="ae"/>
+        <w:numPr>
+          <w:ilvl w:val="2"/>
+          <w:numId w:val="16"/>
+        </w:numPr>
+        <w:spacing w:after="200" w:line="276" w:lineRule="auto"/>
+        <w:ind w:left="1701" w:hanging="283"/>
+        <w:jc w:val="left"/>
+        <w:rPr>
+          <w:bCs/>
+        </w:rPr>
+      </w:pPr>
+      <w:r>
+        <w:rPr>
+          <w:bCs/>
+        </w:rPr>
+        <w:t>Оружи</w:t>
+      </w:r>
+      <w:proofErr w:type="gramStart"/>
+      <w:r>
+        <w:rPr>
+          <w:bCs/>
+        </w:rPr>
+        <w:t>е(</w:t>
+      </w:r>
+      <w:proofErr w:type="gramEnd"/>
+      <w:r>
+        <w:rPr>
+          <w:bCs/>
+        </w:rPr>
+        <w:t>их игрок может менять и использовать для уничтожения блоков или монстров), стреляет снарядами.</w:t>
+      </w:r>
+    </w:p>
+    <w:p>
+      <w:pPr>
+        <w:pStyle w:val="ae"/>
+        <w:spacing w:after="200" w:line="276" w:lineRule="auto"/>
+        <w:ind w:left="1701"/>
+        <w:jc w:val="left"/>
+        <w:rPr>
+          <w:bCs/>
+        </w:rPr>
+      </w:pPr>
+    </w:p>
+    <w:p>
+      <w:pPr>
+        <w:pStyle w:val="ae"/>
+        <w:spacing w:after="200" w:line="276" w:lineRule="auto"/>
+        <w:ind w:left="1701"/>
+        <w:jc w:val="left"/>
+        <w:rPr>
+          <w:bCs/>
+        </w:rPr>
+      </w:pPr>
+    </w:p>
+    <w:p>
+      <w:pPr>
+        <w:pStyle w:val="ae"/>
+        <w:spacing w:after="200" w:line="276" w:lineRule="auto"/>
+        <w:ind w:left="1701"/>
+        <w:jc w:val="left"/>
+        <w:rPr>
+          <w:bCs/>
+        </w:rPr>
+      </w:pPr>
+    </w:p>
+    <w:p>
+      <w:pPr>
+        <w:pStyle w:val="ae"/>
+        <w:numPr>
+          <w:ilvl w:val="0"/>
+          <w:numId w:val="16"/>
+        </w:numPr>
+        <w:spacing w:after="200" w:line="276" w:lineRule="auto"/>
+        <w:jc w:val="left"/>
+        <w:rPr>
+          <w:b/>
+          <w:bCs/>
+        </w:rPr>
+      </w:pPr>
+      <w:bookmarkStart w:id="19" w:name="_Toc485506094"/>
+      <w:r>
+        <w:rPr>
+          <w:b/>
+          <w:bCs/>
+        </w:rPr>
+        <w:t>Поведение</w:t>
+      </w:r>
+      <w:bookmarkEnd w:id="19"/>
+    </w:p>
+    <w:p>
+      <w:pPr>
+        <w:spacing w:after="200" w:line="276" w:lineRule="auto"/>
+        <w:jc w:val="left"/>
+      </w:pPr>
+      <w:r>
+        <w:t>Монстры стреляют в игрока.</w:t>
+      </w:r>
+    </w:p>
+    <w:p>
+      <w:pPr>
+        <w:pStyle w:val="ae"/>
+        <w:numPr>
+          <w:ilvl w:val="0"/>
+          <w:numId w:val="16"/>
+        </w:numPr>
+        <w:spacing w:after="200" w:line="276" w:lineRule="auto"/>
+        <w:jc w:val="left"/>
+        <w:rPr>
+          <w:b/>
+          <w:bCs/>
+        </w:rPr>
+      </w:pPr>
+      <w:bookmarkStart w:id="20" w:name="_Toc485506095"/>
+      <w:r>
+        <w:rPr>
+          <w:b/>
+          <w:bCs/>
+        </w:rPr>
+        <w:t>Игровой процесс</w:t>
+      </w:r>
+      <w:bookmarkEnd w:id="20"/>
+    </w:p>
+    <w:p>
+      <w:pPr>
+        <w:spacing w:after="200" w:line="276" w:lineRule="auto"/>
+        <w:jc w:val="left"/>
+      </w:pPr>
+      <w:r>
+        <w:t>После прохождения игры игрок получает очки.</w:t>
+      </w:r>
+    </w:p>
+    <w:p>
+      <w:pPr>
+        <w:spacing w:after="200" w:line="276" w:lineRule="auto"/>
+        <w:jc w:val="left"/>
+      </w:pPr>
+      <w:r>
+        <w:t xml:space="preserve">В качестве результата игры игрок получает </w:t>
+      </w:r>
+      <w:r>
+        <w:t>от 1 до 3 баллов</w:t>
+      </w:r>
+      <w:r>
+        <w:t xml:space="preserve">, которые отображаются в </w:t>
+      </w:r>
+      <w:r>
+        <w:t>панели победы.</w:t>
+      </w:r>
+    </w:p>
+    <w:p>
+      <w:pPr>
+        <w:spacing w:after="200" w:line="276" w:lineRule="auto"/>
+        <w:jc w:val="left"/>
+      </w:pPr>
+    </w:p>
+    <w:p>
+      <w:pPr>
+        <w:spacing w:after="200" w:line="276" w:lineRule="auto"/>
+        <w:jc w:val="left"/>
+      </w:pPr>
+      <w:r>
+        <w:br w:type="page"/>
+      </w:r>
+    </w:p>
+    <w:p>
+      <w:pPr>
+        <w:pStyle w:val="1"/>
+      </w:pPr>
+      <w:bookmarkStart w:id="21" w:name="_Toc503256364"/>
       <w:r>
         <w:lastRenderedPageBreak/>
         <w:t>Использованные инструменты</w:t>
       </w:r>
-      <w:bookmarkEnd w:id="17"/>
+      <w:bookmarkEnd w:id="21"/>
     </w:p>
     <w:p>
       <w:pPr>
@@ -2919,13 +3759,10 @@
         <w:rPr>
           <w:lang w:val="en-US"/>
         </w:rPr>
-        <w:t>Unity 5.6.0</w:t>
-      </w:r>
-      <w:r>
-        <w:rPr>
-          <w:lang w:val="en-US"/>
-        </w:rPr>
-        <w:t>f3</w:t>
+        <w:t xml:space="preserve">Unity </w:t>
+      </w:r>
+      <w:r>
+        <w:t>2017.3</w:t>
       </w:r>
     </w:p>
     <w:p>
@@ -2948,7 +3785,7 @@
       </w:r>
     </w:p>
     <w:sectPr>
-      <w:footerReference w:type="default" r:id="rId11"/>
+      <w:footerReference w:type="default" r:id="rId16"/>
       <w:pgSz w:w="11906" w:h="16838"/>
       <w:pgMar w:top="1134" w:right="850" w:bottom="1134" w:left="1701" w:header="708" w:footer="708" w:gutter="0"/>
       <w:cols w:space="708"/>
@@ -2998,7 +3835,7 @@
             <w:rPr>
               <w:noProof/>
             </w:rPr>
-            <w:t>11</w:t>
+            <w:t>8</w:t>
           </w:r>
         </w:fldSimple>
       </w:p>
@@ -3269,6 +4106,119 @@
     </w:lvl>
   </w:abstractNum>
   <w:abstractNum w:abstractNumId="2">
+    <w:nsid w:val="125034A5"/>
+    <w:multiLevelType w:val="hybridMultilevel"/>
+    <w:tmpl w:val="D16E062A"/>
+    <w:lvl w:ilvl="0" w:tplc="04190001">
+      <w:start w:val="1"/>
+      <w:numFmt w:val="bullet"/>
+      <w:lvlText w:val=""/>
+      <w:lvlJc w:val="left"/>
+      <w:pPr>
+        <w:ind w:left="720" w:hanging="360"/>
+      </w:pPr>
+      <w:rPr>
+        <w:rFonts w:ascii="Symbol" w:hAnsi="Symbol" w:hint="default"/>
+      </w:rPr>
+    </w:lvl>
+    <w:lvl w:ilvl="1" w:tplc="04190003" w:tentative="1">
+      <w:start w:val="1"/>
+      <w:numFmt w:val="bullet"/>
+      <w:lvlText w:val="o"/>
+      <w:lvlJc w:val="left"/>
+      <w:pPr>
+        <w:ind w:left="1440" w:hanging="360"/>
+      </w:pPr>
+      <w:rPr>
+        <w:rFonts w:ascii="Courier New" w:hAnsi="Courier New" w:cs="Courier New" w:hint="default"/>
+      </w:rPr>
+    </w:lvl>
+    <w:lvl w:ilvl="2" w:tplc="04190005" w:tentative="1">
+      <w:start w:val="1"/>
+      <w:numFmt w:val="bullet"/>
+      <w:lvlText w:val=""/>
+      <w:lvlJc w:val="left"/>
+      <w:pPr>
+        <w:ind w:left="2160" w:hanging="360"/>
+      </w:pPr>
+      <w:rPr>
+        <w:rFonts w:ascii="Wingdings" w:hAnsi="Wingdings" w:hint="default"/>
+      </w:rPr>
+    </w:lvl>
+    <w:lvl w:ilvl="3" w:tplc="04190001" w:tentative="1">
+      <w:start w:val="1"/>
+      <w:numFmt w:val="bullet"/>
+      <w:lvlText w:val=""/>
+      <w:lvlJc w:val="left"/>
+      <w:pPr>
+        <w:ind w:left="2880" w:hanging="360"/>
+      </w:pPr>
+      <w:rPr>
+        <w:rFonts w:ascii="Symbol" w:hAnsi="Symbol" w:hint="default"/>
+      </w:rPr>
+    </w:lvl>
+    <w:lvl w:ilvl="4" w:tplc="04190003" w:tentative="1">
+      <w:start w:val="1"/>
+      <w:numFmt w:val="bullet"/>
+      <w:lvlText w:val="o"/>
+      <w:lvlJc w:val="left"/>
+      <w:pPr>
+        <w:ind w:left="3600" w:hanging="360"/>
+      </w:pPr>
+      <w:rPr>
+        <w:rFonts w:ascii="Courier New" w:hAnsi="Courier New" w:cs="Courier New" w:hint="default"/>
+      </w:rPr>
+    </w:lvl>
+    <w:lvl w:ilvl="5" w:tplc="04190005" w:tentative="1">
+      <w:start w:val="1"/>
+      <w:numFmt w:val="bullet"/>
+      <w:lvlText w:val=""/>
+      <w:lvlJc w:val="left"/>
+      <w:pPr>
+        <w:ind w:left="4320" w:hanging="360"/>
+      </w:pPr>
+      <w:rPr>
+        <w:rFonts w:ascii="Wingdings" w:hAnsi="Wingdings" w:hint="default"/>
+      </w:rPr>
+    </w:lvl>
+    <w:lvl w:ilvl="6" w:tplc="04190001" w:tentative="1">
+      <w:start w:val="1"/>
+      <w:numFmt w:val="bullet"/>
+      <w:lvlText w:val=""/>
+      <w:lvlJc w:val="left"/>
+      <w:pPr>
+        <w:ind w:left="5040" w:hanging="360"/>
+      </w:pPr>
+      <w:rPr>
+        <w:rFonts w:ascii="Symbol" w:hAnsi="Symbol" w:hint="default"/>
+      </w:rPr>
+    </w:lvl>
+    <w:lvl w:ilvl="7" w:tplc="04190003" w:tentative="1">
+      <w:start w:val="1"/>
+      <w:numFmt w:val="bullet"/>
+      <w:lvlText w:val="o"/>
+      <w:lvlJc w:val="left"/>
+      <w:pPr>
+        <w:ind w:left="5760" w:hanging="360"/>
+      </w:pPr>
+      <w:rPr>
+        <w:rFonts w:ascii="Courier New" w:hAnsi="Courier New" w:cs="Courier New" w:hint="default"/>
+      </w:rPr>
+    </w:lvl>
+    <w:lvl w:ilvl="8" w:tplc="04190005" w:tentative="1">
+      <w:start w:val="1"/>
+      <w:numFmt w:val="bullet"/>
+      <w:lvlText w:val=""/>
+      <w:lvlJc w:val="left"/>
+      <w:pPr>
+        <w:ind w:left="6480" w:hanging="360"/>
+      </w:pPr>
+      <w:rPr>
+        <w:rFonts w:ascii="Wingdings" w:hAnsi="Wingdings" w:hint="default"/>
+      </w:rPr>
+    </w:lvl>
+  </w:abstractNum>
+  <w:abstractNum w:abstractNumId="3">
     <w:nsid w:val="16975475"/>
     <w:multiLevelType w:val="hybridMultilevel"/>
     <w:tmpl w:val="D92C2836"/>
@@ -3381,7 +4331,7 @@
       </w:rPr>
     </w:lvl>
   </w:abstractNum>
-  <w:abstractNum w:abstractNumId="3">
+  <w:abstractNum w:abstractNumId="4">
     <w:nsid w:val="1AD051BC"/>
     <w:multiLevelType w:val="hybridMultilevel"/>
     <w:tmpl w:val="51905090"/>
@@ -3467,7 +4417,7 @@
       </w:pPr>
     </w:lvl>
   </w:abstractNum>
-  <w:abstractNum w:abstractNumId="4">
+  <w:abstractNum w:abstractNumId="5">
     <w:nsid w:val="25DF107E"/>
     <w:multiLevelType w:val="multilevel"/>
     <w:tmpl w:val="D5781BD4"/>
@@ -3553,7 +4503,7 @@
       </w:pPr>
     </w:lvl>
   </w:abstractNum>
-  <w:abstractNum w:abstractNumId="5">
+  <w:abstractNum w:abstractNumId="6">
     <w:nsid w:val="28CF39B4"/>
     <w:multiLevelType w:val="hybridMultilevel"/>
     <w:tmpl w:val="CCAA3AC4"/>
@@ -3642,7 +4592,7 @@
       </w:pPr>
     </w:lvl>
   </w:abstractNum>
-  <w:abstractNum w:abstractNumId="6">
+  <w:abstractNum w:abstractNumId="7">
     <w:nsid w:val="2CE1612A"/>
     <w:multiLevelType w:val="hybridMultilevel"/>
     <w:tmpl w:val="8C3E9372"/>
@@ -3728,7 +4678,7 @@
       </w:pPr>
     </w:lvl>
   </w:abstractNum>
-  <w:abstractNum w:abstractNumId="7">
+  <w:abstractNum w:abstractNumId="8">
     <w:nsid w:val="3AF16327"/>
     <w:multiLevelType w:val="hybridMultilevel"/>
     <w:tmpl w:val="CBCA9948"/>
@@ -3841,7 +4791,7 @@
       </w:rPr>
     </w:lvl>
   </w:abstractNum>
-  <w:abstractNum w:abstractNumId="8">
+  <w:abstractNum w:abstractNumId="9">
     <w:nsid w:val="426971DD"/>
     <w:multiLevelType w:val="hybridMultilevel"/>
     <w:tmpl w:val="E780AB54"/>
@@ -3954,7 +4904,7 @@
       </w:rPr>
     </w:lvl>
   </w:abstractNum>
-  <w:abstractNum w:abstractNumId="9">
+  <w:abstractNum w:abstractNumId="10">
     <w:nsid w:val="440F3BE1"/>
     <w:multiLevelType w:val="hybridMultilevel"/>
     <w:tmpl w:val="DFDA593E"/>
@@ -4040,7 +4990,7 @@
       </w:pPr>
     </w:lvl>
   </w:abstractNum>
-  <w:abstractNum w:abstractNumId="10">
+  <w:abstractNum w:abstractNumId="11">
     <w:nsid w:val="4EFB3269"/>
     <w:multiLevelType w:val="multilevel"/>
     <w:tmpl w:val="2138A8D6"/>
@@ -4126,7 +5076,7 @@
       </w:pPr>
     </w:lvl>
   </w:abstractNum>
-  <w:abstractNum w:abstractNumId="11">
+  <w:abstractNum w:abstractNumId="12">
     <w:nsid w:val="5B213C09"/>
     <w:multiLevelType w:val="multilevel"/>
     <w:tmpl w:val="D3E223BC"/>
@@ -4248,7 +5198,7 @@
       </w:rPr>
     </w:lvl>
   </w:abstractNum>
-  <w:abstractNum w:abstractNumId="12">
+  <w:abstractNum w:abstractNumId="13">
     <w:nsid w:val="60CA7277"/>
     <w:multiLevelType w:val="multilevel"/>
     <w:tmpl w:val="09369F0A"/>
@@ -4334,7 +5284,7 @@
       </w:pPr>
     </w:lvl>
   </w:abstractNum>
-  <w:abstractNum w:abstractNumId="13">
+  <w:abstractNum w:abstractNumId="14">
     <w:nsid w:val="6531688A"/>
     <w:multiLevelType w:val="hybridMultilevel"/>
     <w:tmpl w:val="736A06F6"/>
@@ -4447,7 +5397,7 @@
       </w:rPr>
     </w:lvl>
   </w:abstractNum>
-  <w:abstractNum w:abstractNumId="14">
+  <w:abstractNum w:abstractNumId="15">
     <w:nsid w:val="77FA00C5"/>
     <w:multiLevelType w:val="hybridMultilevel"/>
     <w:tmpl w:val="499E8D04"/>
@@ -4560,7 +5510,7 @@
       </w:rPr>
     </w:lvl>
   </w:abstractNum>
-  <w:abstractNum w:abstractNumId="15">
+  <w:abstractNum w:abstractNumId="16">
     <w:nsid w:val="790E6A4C"/>
     <w:multiLevelType w:val="multilevel"/>
     <w:tmpl w:val="4F0CD506"/>
@@ -4646,7 +5596,7 @@
       </w:pPr>
     </w:lvl>
   </w:abstractNum>
-  <w:abstractNum w:abstractNumId="16">
+  <w:abstractNum w:abstractNumId="17">
     <w:nsid w:val="79144B3D"/>
     <w:multiLevelType w:val="hybridMultilevel"/>
     <w:tmpl w:val="63F8B848"/>
@@ -4732,7 +5682,7 @@
       </w:pPr>
     </w:lvl>
   </w:abstractNum>
-  <w:abstractNum w:abstractNumId="17">
+  <w:abstractNum w:abstractNumId="18">
     <w:nsid w:val="7C5654B5"/>
     <w:multiLevelType w:val="hybridMultilevel"/>
     <w:tmpl w:val="F4D8BC86"/>
@@ -4846,58 +5796,61 @@
     </w:lvl>
   </w:abstractNum>
   <w:num w:numId="1">
-    <w:abstractNumId w:val="15"/>
+    <w:abstractNumId w:val="16"/>
   </w:num>
   <w:num w:numId="2">
+    <w:abstractNumId w:val="13"/>
+  </w:num>
+  <w:num w:numId="3">
     <w:abstractNumId w:val="12"/>
   </w:num>
-  <w:num w:numId="3">
+  <w:num w:numId="4">
     <w:abstractNumId w:val="11"/>
   </w:num>
-  <w:num w:numId="4">
-    <w:abstractNumId w:val="10"/>
-  </w:num>
   <w:num w:numId="5">
-    <w:abstractNumId w:val="4"/>
+    <w:abstractNumId w:val="5"/>
   </w:num>
   <w:num w:numId="6">
-    <w:abstractNumId w:val="7"/>
+    <w:abstractNumId w:val="8"/>
   </w:num>
   <w:num w:numId="7">
-    <w:abstractNumId w:val="2"/>
+    <w:abstractNumId w:val="3"/>
   </w:num>
   <w:num w:numId="8">
-    <w:abstractNumId w:val="13"/>
+    <w:abstractNumId w:val="14"/>
   </w:num>
   <w:num w:numId="9">
-    <w:abstractNumId w:val="14"/>
+    <w:abstractNumId w:val="15"/>
   </w:num>
   <w:num w:numId="10">
     <w:abstractNumId w:val="1"/>
   </w:num>
   <w:num w:numId="11">
-    <w:abstractNumId w:val="16"/>
+    <w:abstractNumId w:val="17"/>
   </w:num>
   <w:num w:numId="12">
-    <w:abstractNumId w:val="9"/>
+    <w:abstractNumId w:val="10"/>
   </w:num>
   <w:num w:numId="13">
-    <w:abstractNumId w:val="3"/>
+    <w:abstractNumId w:val="4"/>
   </w:num>
   <w:num w:numId="14">
     <w:abstractNumId w:val="0"/>
   </w:num>
   <w:num w:numId="15">
-    <w:abstractNumId w:val="17"/>
+    <w:abstractNumId w:val="18"/>
   </w:num>
   <w:num w:numId="16">
-    <w:abstractNumId w:val="5"/>
+    <w:abstractNumId w:val="6"/>
   </w:num>
   <w:num w:numId="17">
-    <w:abstractNumId w:val="6"/>
+    <w:abstractNumId w:val="7"/>
   </w:num>
   <w:num w:numId="18">
-    <w:abstractNumId w:val="8"/>
+    <w:abstractNumId w:val="9"/>
+  </w:num>
+  <w:num w:numId="19">
+    <w:abstractNumId w:val="2"/>
   </w:num>
 </w:numbering>
 </file>
@@ -5454,6 +6407,22 @@
       <w:lang w:eastAsia="ru-RU"/>
     </w:rPr>
   </w:style>
+  <w:style w:type="paragraph" w:styleId="af0">
+    <w:name w:val="Normal (Web)"/>
+    <w:basedOn w:val="a"/>
+    <w:uiPriority w:val="99"/>
+    <w:semiHidden/>
+    <w:unhideWhenUsed/>
+    <w:rsid w:val="008E2491"/>
+    <w:pPr>
+      <w:spacing w:before="100" w:beforeAutospacing="1" w:after="100" w:afterAutospacing="1"/>
+      <w:jc w:val="left"/>
+    </w:pPr>
+    <w:rPr>
+      <w:rFonts w:ascii="Times New Roman" w:eastAsia="Times New Roman" w:hAnsi="Times New Roman" w:cs="Times New Roman"/>
+      <w:color w:val="auto"/>
+    </w:rPr>
+  </w:style>
 </w:styles>
 </file>
 
@@ -5745,7 +6714,7 @@
 </file>
 
 <file path=customXml/itemProps1.xml><?xml version="1.0" encoding="utf-8"?>
-<ds:datastoreItem xmlns:ds="http://schemas.openxmlformats.org/officeDocument/2006/customXml" ds:itemID="{69E4579E-80C6-48B2-BC22-D17C670B7D0E}">
+<ds:datastoreItem xmlns:ds="http://schemas.openxmlformats.org/officeDocument/2006/customXml" ds:itemID="{61E784E3-0A44-415C-8BB0-94E94AFCF435}">
   <ds:schemaRefs>
     <ds:schemaRef ds:uri="http://schemas.openxmlformats.org/officeDocument/2006/bibliography"/>
   </ds:schemaRefs>
